--- a/02-Requirements/INFT2303-HW02-Requirements.docx
+++ b/02-Requirements/INFT2303-HW02-Requirements.docx
@@ -109,8 +109,36 @@
           <w:sz w:val="24"/>
           <w:szCs w:val="24"/>
         </w:rPr>
-        <w:t>Instructor: Dr. Araz Yusubov</w:t>
+        <w:t xml:space="preserve">Instructor: Dr. </w:t>
       </w:r>
+      <w:proofErr w:type="spellStart"/>
+      <w:r>
+        <w:rPr>
+          <w:rFonts w:ascii="Times New Roman" w:eastAsia="Times New Roman" w:hAnsi="Times New Roman" w:cs="Times New Roman"/>
+          <w:sz w:val="24"/>
+          <w:szCs w:val="24"/>
+        </w:rPr>
+        <w:t>Araz</w:t>
+      </w:r>
+      <w:proofErr w:type="spellEnd"/>
+      <w:r>
+        <w:rPr>
+          <w:rFonts w:ascii="Times New Roman" w:eastAsia="Times New Roman" w:hAnsi="Times New Roman" w:cs="Times New Roman"/>
+          <w:sz w:val="24"/>
+          <w:szCs w:val="24"/>
+        </w:rPr>
+        <w:t xml:space="preserve"> </w:t>
+      </w:r>
+      <w:proofErr w:type="spellStart"/>
+      <w:r>
+        <w:rPr>
+          <w:rFonts w:ascii="Times New Roman" w:eastAsia="Times New Roman" w:hAnsi="Times New Roman" w:cs="Times New Roman"/>
+          <w:sz w:val="24"/>
+          <w:szCs w:val="24"/>
+        </w:rPr>
+        <w:t>Yusubov</w:t>
+      </w:r>
+      <w:proofErr w:type="spellEnd"/>
     </w:p>
     <w:p>
       <w:pPr>
@@ -246,7 +274,7 @@
                 <w:szCs w:val="24"/>
               </w:rPr>
             </w:pPr>
-            <w:hyperlink r:id="rId5">
+            <w:hyperlink r:id="rId8">
               <w:r>
                 <w:rPr>
                   <w:rFonts w:ascii="Times New Roman" w:eastAsia="Times New Roman" w:hAnsi="Times New Roman" w:cs="Times New Roman"/>
@@ -961,14 +989,26 @@
                 <w:szCs w:val="24"/>
               </w:rPr>
             </w:pPr>
-            <w:r>
-              <w:rPr>
-                <w:rFonts w:ascii="Times New Roman" w:eastAsia="Times New Roman" w:hAnsi="Times New Roman" w:cs="Times New Roman"/>
-                <w:sz w:val="24"/>
-                <w:szCs w:val="24"/>
-              </w:rPr>
-              <w:t>Use_case_diagram.drawio</w:t>
-            </w:r>
+            <w:proofErr w:type="spellStart"/>
+            <w:r>
+              <w:rPr>
+                <w:rFonts w:ascii="Times New Roman" w:eastAsia="Times New Roman" w:hAnsi="Times New Roman" w:cs="Times New Roman"/>
+                <w:sz w:val="24"/>
+                <w:szCs w:val="24"/>
+              </w:rPr>
+              <w:t>Use_case_</w:t>
+            </w:r>
+            <w:proofErr w:type="gramStart"/>
+            <w:r>
+              <w:rPr>
+                <w:rFonts w:ascii="Times New Roman" w:eastAsia="Times New Roman" w:hAnsi="Times New Roman" w:cs="Times New Roman"/>
+                <w:sz w:val="24"/>
+                <w:szCs w:val="24"/>
+              </w:rPr>
+              <w:t>diagram.drawio</w:t>
+            </w:r>
+            <w:proofErr w:type="spellEnd"/>
+            <w:proofErr w:type="gramEnd"/>
           </w:p>
         </w:tc>
         <w:tc>
@@ -1411,8 +1451,18 @@
                 <w:sz w:val="24"/>
                 <w:szCs w:val="24"/>
               </w:rPr>
-              <w:t>Gulnara Azizova</w:t>
-            </w:r>
+              <w:t xml:space="preserve">Gulnara </w:t>
+            </w:r>
+            <w:proofErr w:type="spellStart"/>
+            <w:r>
+              <w:rPr>
+                <w:rFonts w:ascii="Times New Roman" w:eastAsia="Times New Roman" w:hAnsi="Times New Roman" w:cs="Times New Roman"/>
+                <w:sz w:val="24"/>
+                <w:szCs w:val="24"/>
+              </w:rPr>
+              <w:t>Azizova</w:t>
+            </w:r>
+            <w:proofErr w:type="spellEnd"/>
           </w:p>
         </w:tc>
         <w:tc>
@@ -1446,7 +1496,25 @@
                 <w:sz w:val="24"/>
                 <w:szCs w:val="24"/>
               </w:rPr>
-              <w:t xml:space="preserve"> Has collaborated on functional and nonfunctional requirements, design constraints, user story descriptions, use cases ( calculating overall expenses, set up the alerts, provide details for view the report ). </w:t>
+              <w:t xml:space="preserve"> Has collaborated on functional and nonfunctional requirements, design constraints, user story descriptions, use cases </w:t>
+            </w:r>
+            <w:proofErr w:type="gramStart"/>
+            <w:r>
+              <w:rPr>
+                <w:rFonts w:ascii="Times New Roman" w:eastAsia="Times New Roman" w:hAnsi="Times New Roman" w:cs="Times New Roman"/>
+                <w:sz w:val="24"/>
+                <w:szCs w:val="24"/>
+              </w:rPr>
+              <w:t>( calculating</w:t>
+            </w:r>
+            <w:proofErr w:type="gramEnd"/>
+            <w:r>
+              <w:rPr>
+                <w:rFonts w:ascii="Times New Roman" w:eastAsia="Times New Roman" w:hAnsi="Times New Roman" w:cs="Times New Roman"/>
+                <w:sz w:val="24"/>
+                <w:szCs w:val="24"/>
+              </w:rPr>
+              <w:t xml:space="preserve"> overall expenses, set up the alerts, provide details for view the report ). </w:t>
             </w:r>
           </w:p>
         </w:tc>
@@ -1515,13 +1583,23 @@
                 <w:szCs w:val="24"/>
               </w:rPr>
             </w:pPr>
-            <w:r>
-              <w:rPr>
-                <w:rFonts w:ascii="Times New Roman" w:eastAsia="Times New Roman" w:hAnsi="Times New Roman" w:cs="Times New Roman"/>
-                <w:sz w:val="24"/>
-                <w:szCs w:val="24"/>
-              </w:rPr>
-              <w:t>Narmina Karimova</w:t>
+            <w:proofErr w:type="spellStart"/>
+            <w:r>
+              <w:rPr>
+                <w:rFonts w:ascii="Times New Roman" w:eastAsia="Times New Roman" w:hAnsi="Times New Roman" w:cs="Times New Roman"/>
+                <w:sz w:val="24"/>
+                <w:szCs w:val="24"/>
+              </w:rPr>
+              <w:t>Narmina</w:t>
+            </w:r>
+            <w:proofErr w:type="spellEnd"/>
+            <w:r>
+              <w:rPr>
+                <w:rFonts w:ascii="Times New Roman" w:eastAsia="Times New Roman" w:hAnsi="Times New Roman" w:cs="Times New Roman"/>
+                <w:sz w:val="24"/>
+                <w:szCs w:val="24"/>
+              </w:rPr>
+              <w:t xml:space="preserve"> Karimova</w:t>
             </w:r>
           </w:p>
         </w:tc>
@@ -2074,7 +2152,25 @@
           <w:sz w:val="24"/>
           <w:szCs w:val="24"/>
         </w:rPr>
-        <w:t xml:space="preserve">The system will create a budget template for users. Particularly, the system will ask the users who registered from the application to select their budget categories of expenses on a daily/weekly/monthly basis limit of money that users would like to spend. Basically, the system will demonstrate the overall expenses to the users in an appropriate expenditure category. The system will allow the users to set, alter, and update the users’ spendings limits for each budget category, giving them the flexibility to modify the budget categories and spendings at any time they observe appropriate. As users perform contactless payment, such as on Google Pay and Apple Pay, using their devices, NFC-enabled terminals and notifications to users’ phones(many banks in Azerbaijan added the function of NFC payments). Furthermore, users should be able to export their spendings and income information from the system in a variety of formats for backup and external analysis needs (such as Excel, PDF, and CSV). Based on the notification, the system will automatically track the transaction and deduct the amount from the appropriate budget category. Application will display users spending in the corresponding category of expenses. Moreover, the application will track the income of users by reading the transaction notification of another app through which cash inflow was performed. The system will allow the users to select from quarterly or annual reporting cycles in the system when creating their budget reports. Users may be able to utilize the system to set financial objectives and track their development using the application. </w:t>
+        <w:t xml:space="preserve">The system will create a budget template for users. Particularly, the system will ask the users who registered from the application to select their budget categories of expenses on a daily/weekly/monthly basis limit of money that users would like to spend. Basically, the system will demonstrate the overall expenses to the users in an appropriate expenditure category. The system will allow the users to set, alter, and update the users’ spendings limits for each budget category, giving them the flexibility to modify the budget categories and spendings at any time they observe appropriate. As users perform contactless payment, such as on Google Pay and Apple Pay, using their devices, NFC-enabled terminals and notifications to users’ </w:t>
+      </w:r>
+      <w:proofErr w:type="gramStart"/>
+      <w:r>
+        <w:rPr>
+          <w:rFonts w:ascii="Times New Roman" w:eastAsia="Times New Roman" w:hAnsi="Times New Roman" w:cs="Times New Roman"/>
+          <w:sz w:val="24"/>
+          <w:szCs w:val="24"/>
+        </w:rPr>
+        <w:t>phones(</w:t>
+      </w:r>
+      <w:proofErr w:type="gramEnd"/>
+      <w:r>
+        <w:rPr>
+          <w:rFonts w:ascii="Times New Roman" w:eastAsia="Times New Roman" w:hAnsi="Times New Roman" w:cs="Times New Roman"/>
+          <w:sz w:val="24"/>
+          <w:szCs w:val="24"/>
+        </w:rPr>
+        <w:t xml:space="preserve">many banks in Azerbaijan added the function of NFC payments). Furthermore, users should be able to export their spendings and income information from the system in a variety of formats for backup and external analysis needs (such as Excel, PDF, and CSV). Based on the notification, the system will automatically track the transaction and deduct the amount from the appropriate budget category. Application will display users spending in the corresponding category of expenses. Moreover, the application will track the income of users by reading the transaction notification of another app through which cash inflow was performed. The system will allow the users to select from quarterly or annual reporting cycles in the system when creating their budget reports. Users may be able to utilize the system to set financial objectives and track their development using the application. </w:t>
       </w:r>
     </w:p>
     <w:p>
@@ -2322,7 +2418,25 @@
                 <w:sz w:val="24"/>
                 <w:szCs w:val="24"/>
               </w:rPr>
-              <w:t>Comma Separated Values, It is a file format for exchanging data across various software applications.</w:t>
+              <w:t xml:space="preserve">Comma Separated Values, </w:t>
+            </w:r>
+            <w:proofErr w:type="gramStart"/>
+            <w:r>
+              <w:rPr>
+                <w:rFonts w:ascii="Times New Roman" w:eastAsia="Times New Roman" w:hAnsi="Times New Roman" w:cs="Times New Roman"/>
+                <w:sz w:val="24"/>
+                <w:szCs w:val="24"/>
+              </w:rPr>
+              <w:t>It</w:t>
+            </w:r>
+            <w:proofErr w:type="gramEnd"/>
+            <w:r>
+              <w:rPr>
+                <w:rFonts w:ascii="Times New Roman" w:eastAsia="Times New Roman" w:hAnsi="Times New Roman" w:cs="Times New Roman"/>
+                <w:sz w:val="24"/>
+                <w:szCs w:val="24"/>
+              </w:rPr>
+              <w:t xml:space="preserve"> is a file format for exchanging data across various software applications.</w:t>
             </w:r>
           </w:p>
         </w:tc>
@@ -2715,7 +2829,25 @@
           <w:sz w:val="24"/>
           <w:szCs w:val="24"/>
         </w:rPr>
-        <w:t>The system should allow users to export their expenditure and income data in a number of formats for external analysis or backup purposes. (e.g. CSV, PDF, Excel).</w:t>
+        <w:t>The system should allow users to export their expenditure and income data in a number of formats for external analysis or backup purposes. (</w:t>
+      </w:r>
+      <w:proofErr w:type="gramStart"/>
+      <w:r>
+        <w:rPr>
+          <w:rFonts w:ascii="Times New Roman" w:eastAsia="Times New Roman" w:hAnsi="Times New Roman" w:cs="Times New Roman"/>
+          <w:sz w:val="24"/>
+          <w:szCs w:val="24"/>
+        </w:rPr>
+        <w:t>e.g.</w:t>
+      </w:r>
+      <w:proofErr w:type="gramEnd"/>
+      <w:r>
+        <w:rPr>
+          <w:rFonts w:ascii="Times New Roman" w:eastAsia="Times New Roman" w:hAnsi="Times New Roman" w:cs="Times New Roman"/>
+          <w:sz w:val="24"/>
+          <w:szCs w:val="24"/>
+        </w:rPr>
+        <w:t xml:space="preserve"> CSV, PDF, Excel).</w:t>
       </w:r>
     </w:p>
     <w:p>
@@ -3261,7 +3393,35 @@
           <w:sz w:val="24"/>
           <w:szCs w:val="24"/>
         </w:rPr>
-        <w:t xml:space="preserve">Despite the fact that the most users incorporate the app concurrently, the mobile application itself might need to deliver each user a fast, coherent, and enough accuruate  response. </w:t>
+        <w:t xml:space="preserve">Despite the fact that the most users incorporate the app concurrently, the mobile application itself might need to deliver each user a fast, coherent, and enough </w:t>
+      </w:r>
+      <w:proofErr w:type="spellStart"/>
+      <w:proofErr w:type="gramStart"/>
+      <w:r>
+        <w:rPr>
+          <w:rFonts w:ascii="Times New Roman" w:eastAsia="Times New Roman" w:hAnsi="Times New Roman" w:cs="Times New Roman"/>
+          <w:sz w:val="24"/>
+          <w:szCs w:val="24"/>
+        </w:rPr>
+        <w:t>accuruate</w:t>
+      </w:r>
+      <w:proofErr w:type="spellEnd"/>
+      <w:r>
+        <w:rPr>
+          <w:rFonts w:ascii="Times New Roman" w:eastAsia="Times New Roman" w:hAnsi="Times New Roman" w:cs="Times New Roman"/>
+          <w:sz w:val="24"/>
+          <w:szCs w:val="24"/>
+        </w:rPr>
+        <w:t xml:space="preserve">  response</w:t>
+      </w:r>
+      <w:proofErr w:type="gramEnd"/>
+      <w:r>
+        <w:rPr>
+          <w:rFonts w:ascii="Times New Roman" w:eastAsia="Times New Roman" w:hAnsi="Times New Roman" w:cs="Times New Roman"/>
+          <w:sz w:val="24"/>
+          <w:szCs w:val="24"/>
+        </w:rPr>
+        <w:t xml:space="preserve">. </w:t>
       </w:r>
     </w:p>
     <w:p>
@@ -3344,7 +3504,27 @@
           <w:sz w:val="24"/>
           <w:szCs w:val="24"/>
         </w:rPr>
-        <w:t xml:space="preserve"> The application should display a simple user interface, clear task instructions,and be straightforward in using. </w:t>
+        <w:t xml:space="preserve"> The application should display a simple user interface, clear task </w:t>
+      </w:r>
+      <w:proofErr w:type="spellStart"/>
+      <w:proofErr w:type="gramStart"/>
+      <w:r>
+        <w:rPr>
+          <w:rFonts w:ascii="Times New Roman" w:eastAsia="Times New Roman" w:hAnsi="Times New Roman" w:cs="Times New Roman"/>
+          <w:sz w:val="24"/>
+          <w:szCs w:val="24"/>
+        </w:rPr>
+        <w:t>instructions,and</w:t>
+      </w:r>
+      <w:proofErr w:type="spellEnd"/>
+      <w:proofErr w:type="gramEnd"/>
+      <w:r>
+        <w:rPr>
+          <w:rFonts w:ascii="Times New Roman" w:eastAsia="Times New Roman" w:hAnsi="Times New Roman" w:cs="Times New Roman"/>
+          <w:sz w:val="24"/>
+          <w:szCs w:val="24"/>
+        </w:rPr>
+        <w:t xml:space="preserve"> be straightforward in using. </w:t>
       </w:r>
     </w:p>
     <w:p>
@@ -3411,6 +3591,7 @@
           <w:szCs w:val="24"/>
         </w:rPr>
       </w:pPr>
+      <w:proofErr w:type="spellStart"/>
       <w:r>
         <w:rPr>
           <w:rFonts w:ascii="Times New Roman" w:eastAsia="Times New Roman" w:hAnsi="Times New Roman" w:cs="Times New Roman"/>
@@ -3418,7 +3599,17 @@
           <w:sz w:val="24"/>
           <w:szCs w:val="24"/>
         </w:rPr>
-        <w:t>Flexbility:</w:t>
+        <w:t>Flexbility</w:t>
+      </w:r>
+      <w:proofErr w:type="spellEnd"/>
+      <w:r>
+        <w:rPr>
+          <w:rFonts w:ascii="Times New Roman" w:eastAsia="Times New Roman" w:hAnsi="Times New Roman" w:cs="Times New Roman"/>
+          <w:b/>
+          <w:sz w:val="24"/>
+          <w:szCs w:val="24"/>
+        </w:rPr>
+        <w:t>:</w:t>
       </w:r>
       <w:r>
         <w:rPr>
@@ -3661,7 +3852,25 @@
           <w:sz w:val="24"/>
           <w:szCs w:val="24"/>
         </w:rPr>
-        <w:t xml:space="preserve">Users demands and comments should be taken into account when developing the app, which can encompass making adjustments to the previous vision. </w:t>
+        <w:t xml:space="preserve">Users demands and comments should be </w:t>
+      </w:r>
+      <w:proofErr w:type="gramStart"/>
+      <w:r>
+        <w:rPr>
+          <w:rFonts w:ascii="Times New Roman" w:eastAsia="Times New Roman" w:hAnsi="Times New Roman" w:cs="Times New Roman"/>
+          <w:sz w:val="24"/>
+          <w:szCs w:val="24"/>
+        </w:rPr>
+        <w:t>taken into account</w:t>
+      </w:r>
+      <w:proofErr w:type="gramEnd"/>
+      <w:r>
+        <w:rPr>
+          <w:rFonts w:ascii="Times New Roman" w:eastAsia="Times New Roman" w:hAnsi="Times New Roman" w:cs="Times New Roman"/>
+          <w:sz w:val="24"/>
+          <w:szCs w:val="24"/>
+        </w:rPr>
+        <w:t xml:space="preserve"> when developing the app, which can encompass making adjustments to the previous vision. </w:t>
       </w:r>
     </w:p>
     <w:p>
@@ -4271,7 +4480,7 @@
                 <w:sz w:val="24"/>
                 <w:szCs w:val="24"/>
               </w:rPr>
-              <w:t>Based on users’ requirements and preferences, they  build their own custom budget categories. This can contain different categories the user wants to track, such as “education”, "groceries," "utilities," "entertainment," etc. It should be simple and easy for the user to add, amend, or delete categories, and the changes made should be reflected in their budget plan and cost monitoring.</w:t>
+              <w:t>Based on users’ requirements and preferences, they build their own custom budget categories. This can contain different categories the user wants to track, such as “education”, "groceries," "utilities," "entertainment," etc. It should be simple and easy for the user to add, amend, or delete categories, and the changes made should be reflected in their budget plan and cost monitoring.</w:t>
             </w:r>
           </w:p>
           <w:p>
@@ -4505,7 +4714,7 @@
                 <w:sz w:val="24"/>
                 <w:szCs w:val="24"/>
               </w:rPr>
-              <w:t>Applcation adds the amount of expenses read from NFC notification to the corresponding budget category that user has created.</w:t>
+              <w:t>Application adds the amount of expenses read from NFC notification to the corresponding budget category that user has created.</w:t>
             </w:r>
           </w:p>
           <w:p>
@@ -4586,10 +4795,20 @@
             <w:r>
               <w:rPr>
                 <w:rFonts w:ascii="Times New Roman" w:eastAsia="Times New Roman" w:hAnsi="Times New Roman" w:cs="Times New Roman"/>
-                <w:sz w:val="24"/>
-                <w:szCs w:val="24"/>
-              </w:rPr>
-              <w:t>Add income to the user’s account</w:t>
+                <w:color w:val="FF0000"/>
+                <w:sz w:val="24"/>
+                <w:szCs w:val="24"/>
+              </w:rPr>
+              <w:t xml:space="preserve">Add income to the </w:t>
+            </w:r>
+            <w:r>
+              <w:rPr>
+                <w:rFonts w:ascii="Times New Roman" w:eastAsia="Times New Roman" w:hAnsi="Times New Roman" w:cs="Times New Roman"/>
+                <w:color w:val="FF0000"/>
+                <w:sz w:val="24"/>
+                <w:szCs w:val="24"/>
+              </w:rPr>
+              <w:t>budget database</w:t>
             </w:r>
           </w:p>
         </w:tc>
@@ -4624,7 +4843,23 @@
                 <w:sz w:val="24"/>
                 <w:szCs w:val="24"/>
               </w:rPr>
-              <w:t>Application adds the amount of income read from NFC notification to the income field of the user’s account.</w:t>
+              <w:t xml:space="preserve">Application adds the amount of income read from NFC notification to the income field of the </w:t>
+            </w:r>
+            <w:r>
+              <w:rPr>
+                <w:rFonts w:ascii="Times New Roman" w:eastAsia="Times New Roman" w:hAnsi="Times New Roman" w:cs="Times New Roman"/>
+                <w:sz w:val="24"/>
+                <w:szCs w:val="24"/>
+              </w:rPr>
+              <w:t>budget database</w:t>
+            </w:r>
+            <w:r>
+              <w:rPr>
+                <w:rFonts w:ascii="Times New Roman" w:eastAsia="Times New Roman" w:hAnsi="Times New Roman" w:cs="Times New Roman"/>
+                <w:sz w:val="24"/>
+                <w:szCs w:val="24"/>
+              </w:rPr>
+              <w:t>.</w:t>
             </w:r>
           </w:p>
         </w:tc>
@@ -4689,18 +4924,40 @@
             <w:pPr>
               <w:rPr>
                 <w:rFonts w:ascii="Times New Roman" w:eastAsia="Times New Roman" w:hAnsi="Times New Roman" w:cs="Times New Roman"/>
-                <w:sz w:val="24"/>
-                <w:szCs w:val="24"/>
-              </w:rPr>
-            </w:pPr>
-            <w:r>
-              <w:rPr>
-                <w:rFonts w:ascii="Times New Roman" w:eastAsia="Times New Roman" w:hAnsi="Times New Roman" w:cs="Times New Roman"/>
-                <w:sz w:val="24"/>
-                <w:szCs w:val="24"/>
-              </w:rPr>
-              <w:t>Calculate overall expenses</w:t>
-            </w:r>
+                <w:color w:val="FF0000"/>
+                <w:sz w:val="24"/>
+                <w:szCs w:val="24"/>
+              </w:rPr>
+            </w:pPr>
+            <w:r>
+              <w:rPr>
+                <w:rFonts w:ascii="Times New Roman" w:eastAsia="Times New Roman" w:hAnsi="Times New Roman" w:cs="Times New Roman"/>
+                <w:color w:val="FF0000"/>
+                <w:sz w:val="24"/>
+                <w:szCs w:val="24"/>
+              </w:rPr>
+              <w:t>Analyze the budget.</w:t>
+            </w:r>
+          </w:p>
+          <w:p>
+            <w:pPr>
+              <w:rPr>
+                <w:rFonts w:ascii="Times New Roman" w:eastAsia="Times New Roman" w:hAnsi="Times New Roman" w:cs="Times New Roman"/>
+                <w:color w:val="FF0000"/>
+                <w:sz w:val="24"/>
+                <w:szCs w:val="24"/>
+              </w:rPr>
+            </w:pPr>
+          </w:p>
+          <w:p>
+            <w:pPr>
+              <w:rPr>
+                <w:rFonts w:ascii="Times New Roman" w:eastAsia="Times New Roman" w:hAnsi="Times New Roman" w:cs="Times New Roman"/>
+                <w:color w:val="FF0000"/>
+                <w:sz w:val="24"/>
+                <w:szCs w:val="24"/>
+              </w:rPr>
+            </w:pPr>
           </w:p>
         </w:tc>
         <w:tc>
@@ -4734,7 +4991,31 @@
                 <w:sz w:val="24"/>
                 <w:szCs w:val="24"/>
               </w:rPr>
-              <w:t>Application takes expenses from each category at the end of the day/week/month and adds them all to calculate the overall expenses at the chosen period.</w:t>
+              <w:t>T</w:t>
+            </w:r>
+            <w:r>
+              <w:rPr>
+                <w:rFonts w:ascii="Times New Roman" w:eastAsia="Times New Roman" w:hAnsi="Times New Roman" w:cs="Times New Roman"/>
+                <w:sz w:val="24"/>
+                <w:szCs w:val="24"/>
+              </w:rPr>
+              <w:t xml:space="preserve">he expenses must be categorized and totaled to identify where most of the money is being spent. Next, incomes must be calculated and added to the budget to determine the available funds. </w:t>
+            </w:r>
+            <w:r>
+              <w:rPr>
+                <w:rFonts w:ascii="Times New Roman" w:eastAsia="Times New Roman" w:hAnsi="Times New Roman" w:cs="Times New Roman"/>
+                <w:sz w:val="24"/>
+                <w:szCs w:val="24"/>
+              </w:rPr>
+              <w:t>Then</w:t>
+            </w:r>
+            <w:r>
+              <w:rPr>
+                <w:rFonts w:ascii="Times New Roman" w:eastAsia="Times New Roman" w:hAnsi="Times New Roman" w:cs="Times New Roman"/>
+                <w:sz w:val="24"/>
+                <w:szCs w:val="24"/>
+              </w:rPr>
+              <w:t xml:space="preserve"> the budget should be compared to the established limit to determine whether it has been exceeded.</w:t>
             </w:r>
           </w:p>
         </w:tc>
@@ -5155,7 +5436,15 @@
                 <w:sz w:val="24"/>
                 <w:szCs w:val="24"/>
               </w:rPr>
-              <w:t>Generate the report</w:t>
+              <w:t xml:space="preserve">Generate the </w:t>
+            </w:r>
+            <w:r>
+              <w:rPr>
+                <w:rFonts w:ascii="Times New Roman" w:eastAsia="Times New Roman" w:hAnsi="Times New Roman" w:cs="Times New Roman"/>
+                <w:sz w:val="24"/>
+                <w:szCs w:val="24"/>
+              </w:rPr>
+              <w:t>report.</w:t>
             </w:r>
           </w:p>
           <w:p>
@@ -5208,8 +5497,17 @@
                 <w:sz w:val="26"/>
                 <w:szCs w:val="26"/>
               </w:rPr>
-              <w:t>Besed on graphs and charts, application generates the daily/weekly/monthly report of users' budget activities of each category with the overall history of 3 months (up to 1 year with pro user subscription).</w:t>
-            </w:r>
+              <w:t>Based on graphs and charts, application generates the daily/weekly/monthly report of users' budget activities of each category with the overall history of 3 months (up to 1 year with pro user subscription).</w:t>
+            </w:r>
+          </w:p>
+          <w:p>
+            <w:pPr>
+              <w:rPr>
+                <w:rFonts w:ascii="Times New Roman" w:eastAsia="Times New Roman" w:hAnsi="Times New Roman" w:cs="Times New Roman"/>
+                <w:sz w:val="26"/>
+                <w:szCs w:val="26"/>
+              </w:rPr>
+            </w:pPr>
           </w:p>
         </w:tc>
         <w:tc>
@@ -5283,7 +5581,112 @@
                 <w:sz w:val="24"/>
                 <w:szCs w:val="24"/>
               </w:rPr>
-              <w:t>View the report</w:t>
+              <w:t xml:space="preserve">View the </w:t>
+            </w:r>
+            <w:r>
+              <w:rPr>
+                <w:rFonts w:ascii="Times New Roman" w:eastAsia="Times New Roman" w:hAnsi="Times New Roman" w:cs="Times New Roman"/>
+                <w:sz w:val="24"/>
+                <w:szCs w:val="24"/>
+              </w:rPr>
+              <w:t>report.</w:t>
+            </w:r>
+          </w:p>
+          <w:p>
+            <w:pPr>
+              <w:rPr>
+                <w:rFonts w:ascii="Times New Roman" w:eastAsia="Times New Roman" w:hAnsi="Times New Roman" w:cs="Times New Roman"/>
+                <w:sz w:val="24"/>
+                <w:szCs w:val="24"/>
+              </w:rPr>
+            </w:pPr>
+          </w:p>
+          <w:p>
+            <w:pPr>
+              <w:rPr>
+                <w:rFonts w:ascii="Times New Roman" w:eastAsia="Times New Roman" w:hAnsi="Times New Roman" w:cs="Times New Roman"/>
+                <w:sz w:val="24"/>
+                <w:szCs w:val="24"/>
+              </w:rPr>
+            </w:pPr>
+          </w:p>
+          <w:p>
+            <w:pPr>
+              <w:rPr>
+                <w:rFonts w:ascii="Times New Roman" w:eastAsia="Times New Roman" w:hAnsi="Times New Roman" w:cs="Times New Roman"/>
+                <w:sz w:val="24"/>
+                <w:szCs w:val="24"/>
+              </w:rPr>
+            </w:pPr>
+          </w:p>
+          <w:p>
+            <w:pPr>
+              <w:rPr>
+                <w:rFonts w:ascii="Times New Roman" w:eastAsia="Times New Roman" w:hAnsi="Times New Roman" w:cs="Times New Roman"/>
+                <w:sz w:val="24"/>
+                <w:szCs w:val="24"/>
+              </w:rPr>
+            </w:pPr>
+          </w:p>
+          <w:p>
+            <w:pPr>
+              <w:rPr>
+                <w:rFonts w:ascii="Times New Roman" w:eastAsia="Times New Roman" w:hAnsi="Times New Roman" w:cs="Times New Roman"/>
+                <w:sz w:val="24"/>
+                <w:szCs w:val="24"/>
+              </w:rPr>
+            </w:pPr>
+          </w:p>
+          <w:p>
+            <w:pPr>
+              <w:rPr>
+                <w:rFonts w:ascii="Times New Roman" w:eastAsia="Times New Roman" w:hAnsi="Times New Roman" w:cs="Times New Roman"/>
+                <w:sz w:val="24"/>
+                <w:szCs w:val="24"/>
+              </w:rPr>
+            </w:pPr>
+          </w:p>
+          <w:p>
+            <w:pPr>
+              <w:rPr>
+                <w:rFonts w:ascii="Times New Roman" w:eastAsia="Times New Roman" w:hAnsi="Times New Roman" w:cs="Times New Roman"/>
+                <w:sz w:val="24"/>
+                <w:szCs w:val="24"/>
+              </w:rPr>
+            </w:pPr>
+          </w:p>
+          <w:p>
+            <w:pPr>
+              <w:rPr>
+                <w:rFonts w:ascii="Times New Roman" w:eastAsia="Times New Roman" w:hAnsi="Times New Roman" w:cs="Times New Roman"/>
+                <w:sz w:val="24"/>
+                <w:szCs w:val="24"/>
+              </w:rPr>
+            </w:pPr>
+            <w:r>
+              <w:rPr>
+                <w:rFonts w:ascii="Times New Roman" w:eastAsia="Times New Roman" w:hAnsi="Times New Roman" w:cs="Times New Roman"/>
+                <w:sz w:val="24"/>
+                <w:szCs w:val="24"/>
+              </w:rPr>
+              <w:t xml:space="preserve">Request report </w:t>
+            </w:r>
+          </w:p>
+          <w:p>
+            <w:pPr>
+              <w:rPr>
+                <w:rFonts w:ascii="Times New Roman" w:eastAsia="Times New Roman" w:hAnsi="Times New Roman" w:cs="Times New Roman"/>
+                <w:sz w:val="24"/>
+                <w:szCs w:val="24"/>
+              </w:rPr>
+            </w:pPr>
+            <w:r>
+              <w:rPr>
+                <w:rFonts w:ascii="Times New Roman" w:eastAsia="Times New Roman" w:hAnsi="Times New Roman" w:cs="Times New Roman"/>
+                <w:sz w:val="24"/>
+                <w:szCs w:val="24"/>
+              </w:rPr>
+              <w:t>history</w:t>
             </w:r>
           </w:p>
         </w:tc>
@@ -5321,6 +5724,41 @@
               <w:t>Users view their daily/weekly/monthly report of their budget activities of each category through graphs and charts that application has generated with the overall history of 3 months (up to 1 year with pro user subscription).</w:t>
             </w:r>
           </w:p>
+          <w:p>
+            <w:pPr>
+              <w:rPr>
+                <w:rFonts w:ascii="Times New Roman" w:eastAsia="Times New Roman" w:hAnsi="Times New Roman" w:cs="Times New Roman"/>
+                <w:sz w:val="26"/>
+                <w:szCs w:val="26"/>
+              </w:rPr>
+            </w:pPr>
+          </w:p>
+          <w:p>
+            <w:pPr>
+              <w:rPr>
+                <w:rFonts w:ascii="Times New Roman" w:eastAsia="Times New Roman" w:hAnsi="Times New Roman" w:cs="Times New Roman"/>
+                <w:sz w:val="26"/>
+                <w:szCs w:val="26"/>
+              </w:rPr>
+            </w:pPr>
+          </w:p>
+          <w:p>
+            <w:pPr>
+              <w:rPr>
+                <w:rFonts w:ascii="Times New Roman" w:eastAsia="Times New Roman" w:hAnsi="Times New Roman" w:cs="Times New Roman"/>
+                <w:sz w:val="26"/>
+                <w:szCs w:val="26"/>
+              </w:rPr>
+            </w:pPr>
+            <w:r>
+              <w:rPr>
+                <w:rFonts w:ascii="Times New Roman" w:eastAsia="Times New Roman" w:hAnsi="Times New Roman" w:cs="Times New Roman"/>
+                <w:sz w:val="26"/>
+                <w:szCs w:val="26"/>
+              </w:rPr>
+              <w:t>Requesting a report history from a budget report database involves accessing the stored records of previous budget reports and generating a comprehensive report that includes information about the budget's expenses, incomes, and any other relevant financial data.</w:t>
+            </w:r>
+          </w:p>
         </w:tc>
         <w:tc>
           <w:tcPr>
@@ -5339,6 +5777,77 @@
               <w:right w:w="100" w:type="dxa"/>
             </w:tcMar>
           </w:tcPr>
+          <w:p>
+            <w:pPr>
+              <w:rPr>
+                <w:rFonts w:ascii="Times New Roman" w:eastAsia="Times New Roman" w:hAnsi="Times New Roman" w:cs="Times New Roman"/>
+                <w:sz w:val="26"/>
+                <w:szCs w:val="26"/>
+              </w:rPr>
+            </w:pPr>
+            <w:r>
+              <w:rPr>
+                <w:rFonts w:ascii="Times New Roman" w:eastAsia="Times New Roman" w:hAnsi="Times New Roman" w:cs="Times New Roman"/>
+                <w:sz w:val="26"/>
+                <w:szCs w:val="26"/>
+              </w:rPr>
+              <w:t>R3</w:t>
+            </w:r>
+          </w:p>
+          <w:p>
+            <w:pPr>
+              <w:rPr>
+                <w:rFonts w:ascii="Times New Roman" w:eastAsia="Times New Roman" w:hAnsi="Times New Roman" w:cs="Times New Roman"/>
+                <w:sz w:val="26"/>
+                <w:szCs w:val="26"/>
+              </w:rPr>
+            </w:pPr>
+          </w:p>
+          <w:p>
+            <w:pPr>
+              <w:rPr>
+                <w:rFonts w:ascii="Times New Roman" w:eastAsia="Times New Roman" w:hAnsi="Times New Roman" w:cs="Times New Roman"/>
+                <w:sz w:val="26"/>
+                <w:szCs w:val="26"/>
+              </w:rPr>
+            </w:pPr>
+          </w:p>
+          <w:p>
+            <w:pPr>
+              <w:rPr>
+                <w:rFonts w:ascii="Times New Roman" w:eastAsia="Times New Roman" w:hAnsi="Times New Roman" w:cs="Times New Roman"/>
+                <w:sz w:val="26"/>
+                <w:szCs w:val="26"/>
+              </w:rPr>
+            </w:pPr>
+          </w:p>
+          <w:p>
+            <w:pPr>
+              <w:rPr>
+                <w:rFonts w:ascii="Times New Roman" w:eastAsia="Times New Roman" w:hAnsi="Times New Roman" w:cs="Times New Roman"/>
+                <w:sz w:val="26"/>
+                <w:szCs w:val="26"/>
+              </w:rPr>
+            </w:pPr>
+          </w:p>
+          <w:p>
+            <w:pPr>
+              <w:rPr>
+                <w:rFonts w:ascii="Times New Roman" w:eastAsia="Times New Roman" w:hAnsi="Times New Roman" w:cs="Times New Roman"/>
+                <w:sz w:val="26"/>
+                <w:szCs w:val="26"/>
+              </w:rPr>
+            </w:pPr>
+          </w:p>
+          <w:p>
+            <w:pPr>
+              <w:rPr>
+                <w:rFonts w:ascii="Times New Roman" w:eastAsia="Times New Roman" w:hAnsi="Times New Roman" w:cs="Times New Roman"/>
+                <w:sz w:val="26"/>
+                <w:szCs w:val="26"/>
+              </w:rPr>
+            </w:pPr>
+          </w:p>
           <w:p>
             <w:pPr>
               <w:rPr>
@@ -5391,6 +5900,104 @@
       </w:pPr>
       <w:bookmarkStart w:id="11" w:name="_rz3d0gfac79c" w:colFirst="0" w:colLast="0"/>
       <w:bookmarkEnd w:id="11"/>
+    </w:p>
+    <w:p>
+      <w:pPr>
+        <w:pStyle w:val="Heading3"/>
+        <w:keepNext w:val="0"/>
+        <w:keepLines w:val="0"/>
+        <w:spacing w:before="200"/>
+        <w:rPr>
+          <w:b/>
+          <w:color w:val="000000"/>
+          <w:sz w:val="24"/>
+          <w:szCs w:val="24"/>
+        </w:rPr>
+      </w:pPr>
+    </w:p>
+    <w:p>
+      <w:pPr>
+        <w:pStyle w:val="Heading3"/>
+        <w:keepNext w:val="0"/>
+        <w:keepLines w:val="0"/>
+        <w:spacing w:before="200"/>
+        <w:rPr>
+          <w:b/>
+          <w:color w:val="000000"/>
+          <w:sz w:val="24"/>
+          <w:szCs w:val="24"/>
+        </w:rPr>
+      </w:pPr>
+    </w:p>
+    <w:p>
+      <w:pPr>
+        <w:pStyle w:val="Heading3"/>
+        <w:keepNext w:val="0"/>
+        <w:keepLines w:val="0"/>
+        <w:spacing w:before="200"/>
+        <w:rPr>
+          <w:b/>
+          <w:color w:val="000000"/>
+          <w:sz w:val="24"/>
+          <w:szCs w:val="24"/>
+        </w:rPr>
+      </w:pPr>
+    </w:p>
+    <w:p>
+      <w:pPr>
+        <w:pStyle w:val="Heading3"/>
+        <w:keepNext w:val="0"/>
+        <w:keepLines w:val="0"/>
+        <w:spacing w:before="200"/>
+        <w:rPr>
+          <w:b/>
+          <w:color w:val="000000"/>
+          <w:sz w:val="24"/>
+          <w:szCs w:val="24"/>
+        </w:rPr>
+      </w:pPr>
+    </w:p>
+    <w:p>
+      <w:pPr>
+        <w:pStyle w:val="Heading3"/>
+        <w:keepNext w:val="0"/>
+        <w:keepLines w:val="0"/>
+        <w:spacing w:before="200"/>
+        <w:rPr>
+          <w:b/>
+          <w:color w:val="000000"/>
+          <w:sz w:val="24"/>
+          <w:szCs w:val="24"/>
+        </w:rPr>
+      </w:pPr>
+    </w:p>
+    <w:p>
+      <w:pPr>
+        <w:pStyle w:val="Heading3"/>
+        <w:keepNext w:val="0"/>
+        <w:keepLines w:val="0"/>
+        <w:spacing w:before="200"/>
+        <w:rPr>
+          <w:b/>
+          <w:color w:val="000000"/>
+          <w:sz w:val="24"/>
+          <w:szCs w:val="24"/>
+        </w:rPr>
+      </w:pPr>
+    </w:p>
+    <w:p>
+      <w:pPr>
+        <w:pStyle w:val="Heading3"/>
+        <w:keepNext w:val="0"/>
+        <w:keepLines w:val="0"/>
+        <w:spacing w:before="200"/>
+        <w:rPr>
+          <w:b/>
+          <w:color w:val="000000"/>
+          <w:sz w:val="24"/>
+          <w:szCs w:val="24"/>
+        </w:rPr>
+      </w:pPr>
       <w:r>
         <w:rPr>
           <w:b/>
@@ -5398,8 +6005,28 @@
           <w:sz w:val="24"/>
           <w:szCs w:val="24"/>
         </w:rPr>
+        <w:lastRenderedPageBreak/>
         <w:t>Use Case Diagram</w:t>
       </w:r>
+      <w:r>
+        <w:rPr>
+          <w:rStyle w:val="FootnoteReference"/>
+          <w:b/>
+          <w:color w:val="000000"/>
+          <w:sz w:val="24"/>
+          <w:szCs w:val="24"/>
+        </w:rPr>
+        <w:footnoteReference w:id="1"/>
+      </w:r>
+    </w:p>
+    <w:p>
+      <w:pPr>
+        <w:rPr>
+          <w:rFonts w:ascii="Times New Roman" w:eastAsia="Times New Roman" w:hAnsi="Times New Roman" w:cs="Times New Roman"/>
+          <w:sz w:val="24"/>
+          <w:szCs w:val="24"/>
+        </w:rPr>
+      </w:pPr>
     </w:p>
     <w:p>
       <w:pPr>
@@ -5416,23 +6043,29 @@
           <w:sz w:val="24"/>
           <w:szCs w:val="24"/>
         </w:rPr>
-        <w:lastRenderedPageBreak/>
         <w:drawing>
-          <wp:inline distT="114300" distB="114300" distL="114300" distR="114300" wp14:anchorId="5AE8B638" wp14:editId="2CA3767C">
-            <wp:extent cx="5943600" cy="4813300"/>
-            <wp:effectExtent l="0" t="0" r="0" b="0"/>
-            <wp:docPr id="1" name="image1.png"/>
-            <wp:cNvGraphicFramePr/>
+          <wp:inline distT="0" distB="0" distL="0" distR="0" wp14:anchorId="18442A32" wp14:editId="624FEEE8">
+            <wp:extent cx="5943600" cy="4227830"/>
+            <wp:effectExtent l="0" t="0" r="0" b="1270"/>
+            <wp:docPr id="983754792" name="Picture 1"/>
+            <wp:cNvGraphicFramePr>
+              <a:graphicFrameLocks xmlns:a="http://schemas.openxmlformats.org/drawingml/2006/main" noChangeAspect="1"/>
+            </wp:cNvGraphicFramePr>
             <a:graphic xmlns:a="http://schemas.openxmlformats.org/drawingml/2006/main">
               <a:graphicData uri="http://schemas.openxmlformats.org/drawingml/2006/picture">
                 <pic:pic xmlns:pic="http://schemas.openxmlformats.org/drawingml/2006/picture">
                   <pic:nvPicPr>
-                    <pic:cNvPr id="0" name="image1.png"/>
-                    <pic:cNvPicPr preferRelativeResize="0"/>
+                    <pic:cNvPr id="983754792" name="Picture 983754792"/>
+                    <pic:cNvPicPr/>
                   </pic:nvPicPr>
                   <pic:blipFill>
-                    <a:blip r:embed="rId6"/>
-                    <a:srcRect/>
+                    <a:blip r:embed="rId9" cstate="print">
+                      <a:extLst>
+                        <a:ext uri="{28A0092B-C50C-407E-A947-70E740481C1C}">
+                          <a14:useLocalDpi xmlns:a14="http://schemas.microsoft.com/office/drawing/2010/main" val="0"/>
+                        </a:ext>
+                      </a:extLst>
+                    </a:blip>
                     <a:stretch>
                       <a:fillRect/>
                     </a:stretch>
@@ -5440,12 +6073,11 @@
                   <pic:spPr>
                     <a:xfrm>
                       <a:off x="0" y="0"/>
-                      <a:ext cx="5943600" cy="4813300"/>
+                      <a:ext cx="5943600" cy="4227830"/>
                     </a:xfrm>
                     <a:prstGeom prst="rect">
                       <a:avLst/>
                     </a:prstGeom>
-                    <a:ln/>
                   </pic:spPr>
                 </pic:pic>
               </a:graphicData>
@@ -5453,15 +6085,6 @@
           </wp:inline>
         </w:drawing>
       </w:r>
-    </w:p>
-    <w:p>
-      <w:pPr>
-        <w:rPr>
-          <w:rFonts w:ascii="Times New Roman" w:eastAsia="Times New Roman" w:hAnsi="Times New Roman" w:cs="Times New Roman"/>
-          <w:sz w:val="24"/>
-          <w:szCs w:val="24"/>
-        </w:rPr>
-      </w:pPr>
     </w:p>
     <w:p>
       <w:pPr>
@@ -5773,7 +6396,7 @@
                 <w:sz w:val="24"/>
                 <w:szCs w:val="24"/>
               </w:rPr>
-              <w:t>Registered User</w:t>
+              <w:t>User</w:t>
             </w:r>
           </w:p>
         </w:tc>
@@ -6306,7 +6929,25 @@
                 <w:sz w:val="24"/>
                 <w:szCs w:val="24"/>
               </w:rPr>
-              <w:t>The application verifies the code and allows the user to create username and  password.</w:t>
+              <w:t xml:space="preserve">The application verifies the code and allows the user to create username </w:t>
+            </w:r>
+            <w:proofErr w:type="gramStart"/>
+            <w:r>
+              <w:rPr>
+                <w:rFonts w:ascii="Times New Roman" w:eastAsia="Times New Roman" w:hAnsi="Times New Roman" w:cs="Times New Roman"/>
+                <w:sz w:val="24"/>
+                <w:szCs w:val="24"/>
+              </w:rPr>
+              <w:t>and  password</w:t>
+            </w:r>
+            <w:proofErr w:type="gramEnd"/>
+            <w:r>
+              <w:rPr>
+                <w:rFonts w:ascii="Times New Roman" w:eastAsia="Times New Roman" w:hAnsi="Times New Roman" w:cs="Times New Roman"/>
+                <w:sz w:val="24"/>
+                <w:szCs w:val="24"/>
+              </w:rPr>
+              <w:t>.</w:t>
             </w:r>
           </w:p>
           <w:p>
@@ -7393,6 +8034,7 @@
           <w:szCs w:val="24"/>
         </w:rPr>
       </w:pPr>
+      <w:bookmarkStart w:id="13" w:name="_Hlk133176792"/>
     </w:p>
     <w:p>
       <w:pPr>
@@ -7902,7 +8544,25 @@
                 <w:sz w:val="24"/>
                 <w:szCs w:val="24"/>
               </w:rPr>
-              <w:t>The user wants to add several budget categories to the application.(External)</w:t>
+              <w:t xml:space="preserve">The user wants to add several budget categories to the </w:t>
+            </w:r>
+            <w:proofErr w:type="gramStart"/>
+            <w:r>
+              <w:rPr>
+                <w:rFonts w:ascii="Times New Roman" w:eastAsia="Times New Roman" w:hAnsi="Times New Roman" w:cs="Times New Roman"/>
+                <w:sz w:val="24"/>
+                <w:szCs w:val="24"/>
+              </w:rPr>
+              <w:t>application.(</w:t>
+            </w:r>
+            <w:proofErr w:type="gramEnd"/>
+            <w:r>
+              <w:rPr>
+                <w:rFonts w:ascii="Times New Roman" w:eastAsia="Times New Roman" w:hAnsi="Times New Roman" w:cs="Times New Roman"/>
+                <w:sz w:val="24"/>
+                <w:szCs w:val="24"/>
+              </w:rPr>
+              <w:t>External)</w:t>
             </w:r>
           </w:p>
         </w:tc>
@@ -8804,7 +9464,27 @@
                 <w:sz w:val="24"/>
                 <w:szCs w:val="24"/>
               </w:rPr>
-              <w:t>Users should be able to establish various budget categories in the system.The system needs to check the information the user submitted for the budget category.</w:t>
+              <w:t xml:space="preserve">Users should be able to establish various budget categories in the </w:t>
+            </w:r>
+            <w:proofErr w:type="spellStart"/>
+            <w:proofErr w:type="gramStart"/>
+            <w:r>
+              <w:rPr>
+                <w:rFonts w:ascii="Times New Roman" w:eastAsia="Times New Roman" w:hAnsi="Times New Roman" w:cs="Times New Roman"/>
+                <w:sz w:val="24"/>
+                <w:szCs w:val="24"/>
+              </w:rPr>
+              <w:t>system.The</w:t>
+            </w:r>
+            <w:proofErr w:type="spellEnd"/>
+            <w:proofErr w:type="gramEnd"/>
+            <w:r>
+              <w:rPr>
+                <w:rFonts w:ascii="Times New Roman" w:eastAsia="Times New Roman" w:hAnsi="Times New Roman" w:cs="Times New Roman"/>
+                <w:sz w:val="24"/>
+                <w:szCs w:val="24"/>
+              </w:rPr>
+              <w:t xml:space="preserve"> system needs to check the information the user submitted for the budget category.</w:t>
             </w:r>
           </w:p>
           <w:p>
@@ -8890,6 +9570,7 @@
           </w:p>
         </w:tc>
       </w:tr>
+      <w:bookmarkEnd w:id="13"/>
     </w:tbl>
     <w:p>
       <w:pPr>
@@ -9470,7 +10151,25 @@
                 <w:sz w:val="24"/>
                 <w:szCs w:val="24"/>
               </w:rPr>
-              <w:t>Users must be registered and signed in to the system through NFC-enabled devices.</w:t>
+              <w:t xml:space="preserve">Users must be registered and signed </w:t>
+            </w:r>
+            <w:proofErr w:type="gramStart"/>
+            <w:r>
+              <w:rPr>
+                <w:rFonts w:ascii="Times New Roman" w:eastAsia="Times New Roman" w:hAnsi="Times New Roman" w:cs="Times New Roman"/>
+                <w:sz w:val="24"/>
+                <w:szCs w:val="24"/>
+              </w:rPr>
+              <w:t>in to</w:t>
+            </w:r>
+            <w:proofErr w:type="gramEnd"/>
+            <w:r>
+              <w:rPr>
+                <w:rFonts w:ascii="Times New Roman" w:eastAsia="Times New Roman" w:hAnsi="Times New Roman" w:cs="Times New Roman"/>
+                <w:sz w:val="24"/>
+                <w:szCs w:val="24"/>
+              </w:rPr>
+              <w:t xml:space="preserve"> the system through NFC-enabled devices.</w:t>
             </w:r>
           </w:p>
           <w:p>
@@ -11164,7 +11863,25 @@
                 <w:sz w:val="24"/>
                 <w:szCs w:val="24"/>
               </w:rPr>
-              <w:t>The user view the expenses changes made to that category.</w:t>
+              <w:t xml:space="preserve">The user </w:t>
+            </w:r>
+            <w:proofErr w:type="gramStart"/>
+            <w:r>
+              <w:rPr>
+                <w:rFonts w:ascii="Times New Roman" w:eastAsia="Times New Roman" w:hAnsi="Times New Roman" w:cs="Times New Roman"/>
+                <w:sz w:val="24"/>
+                <w:szCs w:val="24"/>
+              </w:rPr>
+              <w:t>view</w:t>
+            </w:r>
+            <w:proofErr w:type="gramEnd"/>
+            <w:r>
+              <w:rPr>
+                <w:rFonts w:ascii="Times New Roman" w:eastAsia="Times New Roman" w:hAnsi="Times New Roman" w:cs="Times New Roman"/>
+                <w:sz w:val="24"/>
+                <w:szCs w:val="24"/>
+              </w:rPr>
+              <w:t xml:space="preserve"> the expenses changes made to that category.</w:t>
             </w:r>
           </w:p>
           <w:p>
@@ -11562,6 +12279,7 @@
                 <w:sz w:val="24"/>
                 <w:szCs w:val="24"/>
               </w:rPr>
+              <w:lastRenderedPageBreak/>
               <w:t>The user selects the category to which expense should be added and enters the input data.</w:t>
             </w:r>
           </w:p>
@@ -11831,6 +12549,7 @@
                 <w:sz w:val="24"/>
                 <w:szCs w:val="24"/>
               </w:rPr>
+              <w:lastRenderedPageBreak/>
               <w:t>Post Condition:</w:t>
             </w:r>
           </w:p>
@@ -11994,6 +12713,7 @@
                 <w:sz w:val="24"/>
                 <w:szCs w:val="24"/>
               </w:rPr>
+              <w:lastRenderedPageBreak/>
               <w:t>The user views the expenses changes made to the newly added category.</w:t>
             </w:r>
           </w:p>
@@ -12047,6 +12767,7 @@
                 <w:sz w:val="24"/>
                 <w:szCs w:val="24"/>
               </w:rPr>
+              <w:lastRenderedPageBreak/>
               <w:t>Requirements:</w:t>
             </w:r>
           </w:p>
@@ -12405,10 +13126,11 @@
             <w:r>
               <w:rPr>
                 <w:rFonts w:ascii="Times New Roman" w:eastAsia="Times New Roman" w:hAnsi="Times New Roman" w:cs="Times New Roman"/>
-                <w:sz w:val="24"/>
-                <w:szCs w:val="24"/>
-              </w:rPr>
-              <w:t>Add income to the user’s account</w:t>
+                <w:color w:val="000000" w:themeColor="text1"/>
+                <w:sz w:val="24"/>
+                <w:szCs w:val="24"/>
+              </w:rPr>
+              <w:t>Add income to the budget database</w:t>
             </w:r>
           </w:p>
         </w:tc>
@@ -12485,7 +13207,7 @@
                 <w:sz w:val="24"/>
                 <w:szCs w:val="24"/>
               </w:rPr>
-              <w:t>User, NFC reader</w:t>
+              <w:t>NFC reader</w:t>
             </w:r>
           </w:p>
         </w:tc>
@@ -12562,7 +13284,23 @@
                 <w:sz w:val="24"/>
                 <w:szCs w:val="24"/>
               </w:rPr>
-              <w:t xml:space="preserve">Budget management tool will input the income of the user to their account through reading the NFC notification of corresponding bank application </w:t>
+              <w:t xml:space="preserve">Budget management tool will input the income of the user to </w:t>
+            </w:r>
+            <w:r>
+              <w:rPr>
+                <w:rFonts w:ascii="Times New Roman" w:eastAsia="Times New Roman" w:hAnsi="Times New Roman" w:cs="Times New Roman"/>
+                <w:sz w:val="24"/>
+                <w:szCs w:val="24"/>
+              </w:rPr>
+              <w:t xml:space="preserve">budget database </w:t>
+            </w:r>
+            <w:r>
+              <w:rPr>
+                <w:rFonts w:ascii="Times New Roman" w:eastAsia="Times New Roman" w:hAnsi="Times New Roman" w:cs="Times New Roman"/>
+                <w:sz w:val="24"/>
+                <w:szCs w:val="24"/>
+              </w:rPr>
+              <w:t xml:space="preserve">through reading the NFC notification of corresponding bank application </w:t>
             </w:r>
           </w:p>
         </w:tc>
@@ -12839,6 +13577,7 @@
                 <w:sz w:val="24"/>
                 <w:szCs w:val="24"/>
               </w:rPr>
+              <w:lastRenderedPageBreak/>
               <w:t>Main (Success) Flow:</w:t>
             </w:r>
           </w:p>
@@ -13125,7 +13864,27 @@
                 <w:sz w:val="24"/>
                 <w:szCs w:val="24"/>
               </w:rPr>
-              <w:t>The user is prompted to enter the income details manually, including the income amount,and date.</w:t>
+              <w:t xml:space="preserve">The user is prompted to enter the income details manually, including the income </w:t>
+            </w:r>
+            <w:proofErr w:type="spellStart"/>
+            <w:proofErr w:type="gramStart"/>
+            <w:r>
+              <w:rPr>
+                <w:rFonts w:ascii="Times New Roman" w:eastAsia="Times New Roman" w:hAnsi="Times New Roman" w:cs="Times New Roman"/>
+                <w:sz w:val="24"/>
+                <w:szCs w:val="24"/>
+              </w:rPr>
+              <w:t>amount,and</w:t>
+            </w:r>
+            <w:proofErr w:type="spellEnd"/>
+            <w:proofErr w:type="gramEnd"/>
+            <w:r>
+              <w:rPr>
+                <w:rFonts w:ascii="Times New Roman" w:eastAsia="Times New Roman" w:hAnsi="Times New Roman" w:cs="Times New Roman"/>
+                <w:sz w:val="24"/>
+                <w:szCs w:val="24"/>
+              </w:rPr>
+              <w:t xml:space="preserve"> date.</w:t>
             </w:r>
           </w:p>
           <w:p>
@@ -13366,6 +14125,7 @@
                 <w:sz w:val="24"/>
                 <w:szCs w:val="24"/>
               </w:rPr>
+              <w:lastRenderedPageBreak/>
               <w:t>Post Condition:</w:t>
             </w:r>
           </w:p>
@@ -13418,7 +14178,7 @@
                 <w:sz w:val="24"/>
                 <w:szCs w:val="24"/>
               </w:rPr>
-              <w:t>User can view their updated budget</w:t>
+              <w:t>Users can view their updated budget.</w:t>
             </w:r>
           </w:p>
           <w:p>
@@ -13564,7 +14324,7 @@
                 <w:sz w:val="24"/>
                 <w:szCs w:val="24"/>
               </w:rPr>
-              <w:t>User should have NFC-enabled device</w:t>
+              <w:t>Users should have NFC-enabled device.</w:t>
             </w:r>
           </w:p>
           <w:p>
@@ -13585,7 +14345,23 @@
                 <w:sz w:val="24"/>
                 <w:szCs w:val="24"/>
               </w:rPr>
-              <w:t>To receive the notice from the payment terminal, the device has to have an NFC reader.</w:t>
+              <w:t xml:space="preserve">To receive the notice from the payment terminal, the device </w:t>
+            </w:r>
+            <w:r>
+              <w:rPr>
+                <w:rFonts w:ascii="Times New Roman" w:eastAsia="Times New Roman" w:hAnsi="Times New Roman" w:cs="Times New Roman"/>
+                <w:sz w:val="24"/>
+                <w:szCs w:val="24"/>
+              </w:rPr>
+              <w:t>must</w:t>
+            </w:r>
+            <w:r>
+              <w:rPr>
+                <w:rFonts w:ascii="Times New Roman" w:eastAsia="Times New Roman" w:hAnsi="Times New Roman" w:cs="Times New Roman"/>
+                <w:sz w:val="24"/>
+                <w:szCs w:val="24"/>
+              </w:rPr>
+              <w:t xml:space="preserve"> have an NFC reader.</w:t>
             </w:r>
           </w:p>
           <w:p>
@@ -13947,28 +14723,30 @@
             <w:pPr>
               <w:rPr>
                 <w:rFonts w:ascii="Times New Roman" w:eastAsia="Times New Roman" w:hAnsi="Times New Roman" w:cs="Times New Roman"/>
+                <w:color w:val="FF0000"/>
+                <w:sz w:val="24"/>
+                <w:szCs w:val="24"/>
+              </w:rPr>
+            </w:pPr>
+            <w:r>
+              <w:rPr>
+                <w:rFonts w:ascii="Times New Roman" w:eastAsia="Times New Roman" w:hAnsi="Times New Roman" w:cs="Times New Roman"/>
+                <w:color w:val="000000" w:themeColor="text1"/>
+                <w:sz w:val="24"/>
+                <w:szCs w:val="24"/>
+              </w:rPr>
+              <w:t>Analyze the budget</w:t>
+            </w:r>
+          </w:p>
+          <w:p>
+            <w:pPr>
+              <w:rPr>
+                <w:rFonts w:ascii="Times New Roman" w:eastAsia="Times New Roman" w:hAnsi="Times New Roman" w:cs="Times New Roman"/>
                 <w:color w:val="FF00FF"/>
                 <w:sz w:val="24"/>
                 <w:szCs w:val="24"/>
               </w:rPr>
             </w:pPr>
-            <w:r>
-              <w:rPr>
-                <w:rFonts w:ascii="Times New Roman" w:eastAsia="Times New Roman" w:hAnsi="Times New Roman" w:cs="Times New Roman"/>
-                <w:sz w:val="24"/>
-                <w:szCs w:val="24"/>
-              </w:rPr>
-              <w:t>Calculate overall expenses</w:t>
-            </w:r>
-            <w:r>
-              <w:rPr>
-                <w:rFonts w:ascii="Times New Roman" w:eastAsia="Times New Roman" w:hAnsi="Times New Roman" w:cs="Times New Roman"/>
-                <w:color w:val="FF00FF"/>
-                <w:sz w:val="24"/>
-                <w:szCs w:val="24"/>
-              </w:rPr>
-              <w:t xml:space="preserve"> </w:t>
-            </w:r>
           </w:p>
         </w:tc>
       </w:tr>
@@ -14044,7 +14822,7 @@
                 <w:sz w:val="24"/>
                 <w:szCs w:val="24"/>
               </w:rPr>
-              <w:t>NFC reader</w:t>
+              <w:t>System</w:t>
             </w:r>
           </w:p>
         </w:tc>
@@ -14086,6 +14864,7 @@
                 <w:sz w:val="24"/>
                 <w:szCs w:val="24"/>
               </w:rPr>
+              <w:lastRenderedPageBreak/>
               <w:t>Description:</w:t>
             </w:r>
           </w:p>
@@ -14371,7 +15150,23 @@
                 <w:sz w:val="24"/>
                 <w:szCs w:val="24"/>
               </w:rPr>
-              <w:t>Users must initially login before alloweing to get an access to their accounts and banking records.</w:t>
+              <w:t xml:space="preserve">Users must initially login before </w:t>
+            </w:r>
+            <w:r>
+              <w:rPr>
+                <w:rFonts w:ascii="Times New Roman" w:eastAsia="Times New Roman" w:hAnsi="Times New Roman" w:cs="Times New Roman"/>
+                <w:sz w:val="24"/>
+                <w:szCs w:val="24"/>
+              </w:rPr>
+              <w:t>being allowed access</w:t>
+            </w:r>
+            <w:r>
+              <w:rPr>
+                <w:rFonts w:ascii="Times New Roman" w:eastAsia="Times New Roman" w:hAnsi="Times New Roman" w:cs="Times New Roman"/>
+                <w:sz w:val="24"/>
+                <w:szCs w:val="24"/>
+              </w:rPr>
+              <w:t xml:space="preserve"> to their accounts and banking records.</w:t>
             </w:r>
           </w:p>
           <w:p>
@@ -14614,7 +15409,23 @@
                 <w:sz w:val="24"/>
                 <w:szCs w:val="24"/>
               </w:rPr>
-              <w:t>Setting a budget entails deciding on a spending plan for the daily/weekly/monthly periods:</w:t>
+              <w:t xml:space="preserve">Setting a </w:t>
+            </w:r>
+            <w:r>
+              <w:rPr>
+                <w:rFonts w:ascii="Times New Roman" w:eastAsia="Times New Roman" w:hAnsi="Times New Roman" w:cs="Times New Roman"/>
+                <w:sz w:val="24"/>
+                <w:szCs w:val="24"/>
+              </w:rPr>
+              <w:t>budget entail</w:t>
+            </w:r>
+            <w:r>
+              <w:rPr>
+                <w:rFonts w:ascii="Times New Roman" w:eastAsia="Times New Roman" w:hAnsi="Times New Roman" w:cs="Times New Roman"/>
+                <w:sz w:val="24"/>
+                <w:szCs w:val="24"/>
+              </w:rPr>
+              <w:t xml:space="preserve"> deciding on a spending plan for the daily/weekly/monthly periods:</w:t>
             </w:r>
           </w:p>
           <w:p>
@@ -14707,7 +15518,23 @@
                 <w:sz w:val="24"/>
                 <w:szCs w:val="24"/>
               </w:rPr>
-              <w:t>The system checks on the budget to make sure that actual expenses don’t exceed the limit.</w:t>
+              <w:t xml:space="preserve">The system </w:t>
+            </w:r>
+            <w:r>
+              <w:rPr>
+                <w:rFonts w:ascii="Times New Roman" w:eastAsia="Times New Roman" w:hAnsi="Times New Roman" w:cs="Times New Roman"/>
+                <w:sz w:val="24"/>
+                <w:szCs w:val="24"/>
+              </w:rPr>
+              <w:t>checks</w:t>
+            </w:r>
+            <w:r>
+              <w:rPr>
+                <w:rFonts w:ascii="Times New Roman" w:eastAsia="Times New Roman" w:hAnsi="Times New Roman" w:cs="Times New Roman"/>
+                <w:sz w:val="24"/>
+                <w:szCs w:val="24"/>
+              </w:rPr>
+              <w:t xml:space="preserve"> the budget to make sure that actual expenses don’t exceed the limit.</w:t>
             </w:r>
           </w:p>
           <w:p>
@@ -14881,6 +15708,7 @@
                 <w:sz w:val="24"/>
                 <w:szCs w:val="24"/>
               </w:rPr>
+              <w:lastRenderedPageBreak/>
               <w:t>Application displays the overall expenses to the user.</w:t>
             </w:r>
           </w:p>
@@ -14925,6 +15753,7 @@
                 <w:sz w:val="24"/>
                 <w:szCs w:val="24"/>
               </w:rPr>
+              <w:lastRenderedPageBreak/>
               <w:t>Requirements:</w:t>
             </w:r>
           </w:p>
@@ -14960,7 +15789,23 @@
                 <w:sz w:val="24"/>
                 <w:szCs w:val="24"/>
               </w:rPr>
-              <w:t xml:space="preserve"> The application must be able to calculate the overall expenses at the chosen period by adding up the expenses from each category.</w:t>
+              <w:t xml:space="preserve"> The</w:t>
+            </w:r>
+            <w:r>
+              <w:rPr>
+                <w:rFonts w:ascii="Times New Roman" w:eastAsia="Times New Roman" w:hAnsi="Times New Roman" w:cs="Times New Roman"/>
+                <w:sz w:val="24"/>
+                <w:szCs w:val="24"/>
+              </w:rPr>
+              <w:t xml:space="preserve"> tool</w:t>
+            </w:r>
+            <w:r>
+              <w:rPr>
+                <w:rFonts w:ascii="Times New Roman" w:eastAsia="Times New Roman" w:hAnsi="Times New Roman" w:cs="Times New Roman"/>
+                <w:sz w:val="24"/>
+                <w:szCs w:val="24"/>
+              </w:rPr>
+              <w:t xml:space="preserve"> must be able to calculate the overall expenses at the chosen period by adding up the expenses from each category.</w:t>
             </w:r>
           </w:p>
           <w:p>
@@ -15187,7 +16032,7 @@
                 <w:sz w:val="24"/>
                 <w:szCs w:val="24"/>
               </w:rPr>
-              <w:t>Display  the remaining budget balance</w:t>
+              <w:t>Display the remaining budget balance</w:t>
             </w:r>
           </w:p>
         </w:tc>
@@ -15264,7 +16109,7 @@
                 <w:sz w:val="24"/>
                 <w:szCs w:val="24"/>
               </w:rPr>
-              <w:t>The result of include and extend relationship</w:t>
+              <w:t>System</w:t>
             </w:r>
           </w:p>
         </w:tc>
@@ -15497,7 +16342,23 @@
                 <w:sz w:val="24"/>
                 <w:szCs w:val="24"/>
               </w:rPr>
-              <w:t>Time that is set to display the remaining balance (end of the day/week/month) had been reached.- Temporal</w:t>
+              <w:t xml:space="preserve">Time that is set to display the remaining balance (end of the day/week/month) had been </w:t>
+            </w:r>
+            <w:r>
+              <w:rPr>
+                <w:rFonts w:ascii="Times New Roman" w:eastAsia="Times New Roman" w:hAnsi="Times New Roman" w:cs="Times New Roman"/>
+                <w:sz w:val="24"/>
+                <w:szCs w:val="24"/>
+              </w:rPr>
+              <w:t>reached. -</w:t>
+            </w:r>
+            <w:r>
+              <w:rPr>
+                <w:rFonts w:ascii="Times New Roman" w:eastAsia="Times New Roman" w:hAnsi="Times New Roman" w:cs="Times New Roman"/>
+                <w:sz w:val="24"/>
+                <w:szCs w:val="24"/>
+              </w:rPr>
+              <w:t xml:space="preserve"> Temporal</w:t>
             </w:r>
           </w:p>
         </w:tc>
@@ -15591,7 +16452,31 @@
                 <w:sz w:val="24"/>
                 <w:szCs w:val="24"/>
               </w:rPr>
-              <w:t>Application has already entered the expenses data into  user’s account</w:t>
+              <w:t xml:space="preserve">Application has already entered the expenses data </w:t>
+            </w:r>
+            <w:r>
+              <w:rPr>
+                <w:rFonts w:ascii="Times New Roman" w:eastAsia="Times New Roman" w:hAnsi="Times New Roman" w:cs="Times New Roman"/>
+                <w:sz w:val="24"/>
+                <w:szCs w:val="24"/>
+              </w:rPr>
+              <w:t>into user’s</w:t>
+            </w:r>
+            <w:r>
+              <w:rPr>
+                <w:rFonts w:ascii="Times New Roman" w:eastAsia="Times New Roman" w:hAnsi="Times New Roman" w:cs="Times New Roman"/>
+                <w:sz w:val="24"/>
+                <w:szCs w:val="24"/>
+              </w:rPr>
+              <w:t xml:space="preserve"> </w:t>
+            </w:r>
+            <w:r>
+              <w:rPr>
+                <w:rFonts w:ascii="Times New Roman" w:eastAsia="Times New Roman" w:hAnsi="Times New Roman" w:cs="Times New Roman"/>
+                <w:sz w:val="24"/>
+                <w:szCs w:val="24"/>
+              </w:rPr>
+              <w:t>account.</w:t>
             </w:r>
           </w:p>
           <w:p>
@@ -15778,7 +16663,23 @@
                 <w:sz w:val="24"/>
                 <w:szCs w:val="24"/>
               </w:rPr>
-              <w:t>The application displays the remaining budget in  the user’s account.</w:t>
+              <w:t xml:space="preserve">The application displays the remaining budget </w:t>
+            </w:r>
+            <w:r>
+              <w:rPr>
+                <w:rFonts w:ascii="Times New Roman" w:eastAsia="Times New Roman" w:hAnsi="Times New Roman" w:cs="Times New Roman"/>
+                <w:sz w:val="24"/>
+                <w:szCs w:val="24"/>
+              </w:rPr>
+              <w:t>in the</w:t>
+            </w:r>
+            <w:r>
+              <w:rPr>
+                <w:rFonts w:ascii="Times New Roman" w:eastAsia="Times New Roman" w:hAnsi="Times New Roman" w:cs="Times New Roman"/>
+                <w:sz w:val="24"/>
+                <w:szCs w:val="24"/>
+              </w:rPr>
+              <w:t xml:space="preserve"> user’s account.</w:t>
             </w:r>
           </w:p>
         </w:tc>
@@ -15820,6 +16721,7 @@
                 <w:sz w:val="24"/>
                 <w:szCs w:val="24"/>
               </w:rPr>
+              <w:lastRenderedPageBreak/>
               <w:t>Alternate Flows:</w:t>
             </w:r>
           </w:p>
@@ -15948,7 +16850,23 @@
                 <w:sz w:val="24"/>
                 <w:szCs w:val="24"/>
               </w:rPr>
-              <w:t>The application suggests users to enter the expenses/income data manually, including the amount, vendor and the date.</w:t>
+              <w:t xml:space="preserve">The application suggests users </w:t>
+            </w:r>
+            <w:r>
+              <w:rPr>
+                <w:rFonts w:ascii="Times New Roman" w:eastAsia="Times New Roman" w:hAnsi="Times New Roman" w:cs="Times New Roman"/>
+                <w:sz w:val="24"/>
+                <w:szCs w:val="24"/>
+              </w:rPr>
+              <w:t>enter</w:t>
+            </w:r>
+            <w:r>
+              <w:rPr>
+                <w:rFonts w:ascii="Times New Roman" w:eastAsia="Times New Roman" w:hAnsi="Times New Roman" w:cs="Times New Roman"/>
+                <w:sz w:val="24"/>
+                <w:szCs w:val="24"/>
+              </w:rPr>
+              <w:t xml:space="preserve"> the expenses/income data manually, including the amount, vendor and the date.</w:t>
             </w:r>
           </w:p>
           <w:p>
@@ -16053,7 +16971,23 @@
                 <w:sz w:val="24"/>
                 <w:szCs w:val="24"/>
               </w:rPr>
-              <w:t>The application displays the remaining budget in  the user’s account.</w:t>
+              <w:t xml:space="preserve">The application displays the remaining budget </w:t>
+            </w:r>
+            <w:r>
+              <w:rPr>
+                <w:rFonts w:ascii="Times New Roman" w:eastAsia="Times New Roman" w:hAnsi="Times New Roman" w:cs="Times New Roman"/>
+                <w:sz w:val="24"/>
+                <w:szCs w:val="24"/>
+              </w:rPr>
+              <w:t>in the</w:t>
+            </w:r>
+            <w:r>
+              <w:rPr>
+                <w:rFonts w:ascii="Times New Roman" w:eastAsia="Times New Roman" w:hAnsi="Times New Roman" w:cs="Times New Roman"/>
+                <w:sz w:val="24"/>
+                <w:szCs w:val="24"/>
+              </w:rPr>
+              <w:t xml:space="preserve"> user’s account.</w:t>
             </w:r>
           </w:p>
         </w:tc>
@@ -16151,7 +17085,23 @@
                 <w:sz w:val="24"/>
                 <w:szCs w:val="24"/>
               </w:rPr>
-              <w:t>The user is able to view the remaining budget of their account.</w:t>
+              <w:t xml:space="preserve">The user </w:t>
+            </w:r>
+            <w:r>
+              <w:rPr>
+                <w:rFonts w:ascii="Times New Roman" w:eastAsia="Times New Roman" w:hAnsi="Times New Roman" w:cs="Times New Roman"/>
+                <w:sz w:val="24"/>
+                <w:szCs w:val="24"/>
+              </w:rPr>
+              <w:t>can</w:t>
+            </w:r>
+            <w:r>
+              <w:rPr>
+                <w:rFonts w:ascii="Times New Roman" w:eastAsia="Times New Roman" w:hAnsi="Times New Roman" w:cs="Times New Roman"/>
+                <w:sz w:val="24"/>
+                <w:szCs w:val="24"/>
+              </w:rPr>
+              <w:t xml:space="preserve"> view the remaining budget of their account.</w:t>
             </w:r>
           </w:p>
         </w:tc>
@@ -16634,6 +17584,7 @@
                 <w:sz w:val="24"/>
                 <w:szCs w:val="24"/>
               </w:rPr>
+              <w:lastRenderedPageBreak/>
               <w:t>Priority (Release)</w:t>
             </w:r>
           </w:p>
@@ -17220,7 +18171,23 @@
                 <w:sz w:val="24"/>
                 <w:szCs w:val="24"/>
               </w:rPr>
-              <w:t>An error message appears in the budget application if the user types improper email address or phone number.</w:t>
+              <w:t xml:space="preserve">An error message appears in the budget application if the user </w:t>
+            </w:r>
+            <w:r>
+              <w:rPr>
+                <w:rFonts w:ascii="Times New Roman" w:eastAsia="Times New Roman" w:hAnsi="Times New Roman" w:cs="Times New Roman"/>
+                <w:sz w:val="24"/>
+                <w:szCs w:val="24"/>
+              </w:rPr>
+              <w:t>types of</w:t>
+            </w:r>
+            <w:r>
+              <w:rPr>
+                <w:rFonts w:ascii="Times New Roman" w:eastAsia="Times New Roman" w:hAnsi="Times New Roman" w:cs="Times New Roman"/>
+                <w:sz w:val="24"/>
+                <w:szCs w:val="24"/>
+              </w:rPr>
+              <w:t xml:space="preserve"> improper email address or phone number.</w:t>
             </w:r>
           </w:p>
           <w:p>
@@ -17641,7 +18608,23 @@
                 <w:sz w:val="24"/>
                 <w:szCs w:val="24"/>
               </w:rPr>
-              <w:t>Whenever the user attempts to set alerts with an invalid trigger(such as inputting negative amount), the application should need to provide an error message.</w:t>
+              <w:t xml:space="preserve">Whenever the user attempts to set alerts with an invalid </w:t>
+            </w:r>
+            <w:r>
+              <w:rPr>
+                <w:rFonts w:ascii="Times New Roman" w:eastAsia="Times New Roman" w:hAnsi="Times New Roman" w:cs="Times New Roman"/>
+                <w:sz w:val="24"/>
+                <w:szCs w:val="24"/>
+              </w:rPr>
+              <w:t>trigger (</w:t>
+            </w:r>
+            <w:r>
+              <w:rPr>
+                <w:rFonts w:ascii="Times New Roman" w:eastAsia="Times New Roman" w:hAnsi="Times New Roman" w:cs="Times New Roman"/>
+                <w:sz w:val="24"/>
+                <w:szCs w:val="24"/>
+              </w:rPr>
+              <w:t>such as inputting negative amount), the application should need to provide an error message.</w:t>
             </w:r>
           </w:p>
           <w:p>
@@ -17706,6 +18689,7 @@
                 <w:sz w:val="24"/>
                 <w:szCs w:val="24"/>
               </w:rPr>
+              <w:lastRenderedPageBreak/>
               <w:t>Post Condition:</w:t>
             </w:r>
           </w:p>
@@ -17875,7 +18859,16 @@
                 <w:sz w:val="24"/>
                 <w:szCs w:val="24"/>
               </w:rPr>
-              <w:t>Setting the user's expenses limit: The system needs to feature a mechanism that allows users to establish their spending caps while using it. The system should enable users to establish a restriction for a predetermined time frame, such as a day, week, or month.</w:t>
+              <w:t xml:space="preserve">Setting the user's expenses limit: The system needs to feature a mechanism that allows users to establish their spending caps while using it. The system should enable users to establish a </w:t>
+            </w:r>
+            <w:r>
+              <w:rPr>
+                <w:rFonts w:ascii="Times New Roman" w:eastAsia="Times New Roman" w:hAnsi="Times New Roman" w:cs="Times New Roman"/>
+                <w:sz w:val="24"/>
+                <w:szCs w:val="24"/>
+              </w:rPr>
+              <w:lastRenderedPageBreak/>
+              <w:t>restriction for a predetermined time frame, such as a day, week, or month.</w:t>
             </w:r>
           </w:p>
           <w:p>
@@ -18181,7 +19174,7 @@
                 <w:sz w:val="24"/>
                 <w:szCs w:val="24"/>
               </w:rPr>
-              <w:t>Notification System</w:t>
+              <w:t>System</w:t>
             </w:r>
           </w:p>
         </w:tc>
@@ -18751,7 +19744,23 @@
                 <w:sz w:val="24"/>
                 <w:szCs w:val="24"/>
               </w:rPr>
-              <w:t>The user launches the program and goes to  the settings.</w:t>
+              <w:t xml:space="preserve">The user launches the program and goes </w:t>
+            </w:r>
+            <w:r>
+              <w:rPr>
+                <w:rFonts w:ascii="Times New Roman" w:eastAsia="Times New Roman" w:hAnsi="Times New Roman" w:cs="Times New Roman"/>
+                <w:sz w:val="24"/>
+                <w:szCs w:val="24"/>
+              </w:rPr>
+              <w:t>to the</w:t>
+            </w:r>
+            <w:r>
+              <w:rPr>
+                <w:rFonts w:ascii="Times New Roman" w:eastAsia="Times New Roman" w:hAnsi="Times New Roman" w:cs="Times New Roman"/>
+                <w:sz w:val="24"/>
+                <w:szCs w:val="24"/>
+              </w:rPr>
+              <w:t xml:space="preserve"> settings.</w:t>
             </w:r>
           </w:p>
           <w:p>
@@ -18772,7 +19781,23 @@
                 <w:sz w:val="24"/>
                 <w:szCs w:val="24"/>
               </w:rPr>
-              <w:t>The ability to turn off  the alert notifications is chosen by the user.</w:t>
+              <w:t xml:space="preserve">The ability to turn </w:t>
+            </w:r>
+            <w:r>
+              <w:rPr>
+                <w:rFonts w:ascii="Times New Roman" w:eastAsia="Times New Roman" w:hAnsi="Times New Roman" w:cs="Times New Roman"/>
+                <w:sz w:val="24"/>
+                <w:szCs w:val="24"/>
+              </w:rPr>
+              <w:t>off the</w:t>
+            </w:r>
+            <w:r>
+              <w:rPr>
+                <w:rFonts w:ascii="Times New Roman" w:eastAsia="Times New Roman" w:hAnsi="Times New Roman" w:cs="Times New Roman"/>
+                <w:sz w:val="24"/>
+                <w:szCs w:val="24"/>
+              </w:rPr>
+              <w:t xml:space="preserve"> alert notifications is chosen by the user.</w:t>
             </w:r>
           </w:p>
           <w:p>
@@ -18814,6 +19839,7 @@
                 <w:sz w:val="24"/>
                 <w:szCs w:val="24"/>
               </w:rPr>
+              <w:lastRenderedPageBreak/>
               <w:t>The program stops providing notifications for exceeding the spending limit.</w:t>
             </w:r>
           </w:p>
@@ -18875,6 +19901,7 @@
                 <w:sz w:val="24"/>
                 <w:szCs w:val="24"/>
               </w:rPr>
+              <w:lastRenderedPageBreak/>
               <w:t>Post Condition:</w:t>
             </w:r>
           </w:p>
@@ -19340,7 +20367,7 @@
                 <w:sz w:val="24"/>
                 <w:szCs w:val="24"/>
               </w:rPr>
-              <w:t>User</w:t>
+              <w:t>System</w:t>
             </w:r>
           </w:p>
         </w:tc>
@@ -19573,7 +20600,23 @@
                 <w:sz w:val="24"/>
                 <w:szCs w:val="24"/>
               </w:rPr>
-              <w:t>User initiating a request to generate a budget report through clicking a "Generate Report" button.</w:t>
+              <w:t xml:space="preserve">User </w:t>
+            </w:r>
+            <w:r>
+              <w:rPr>
+                <w:rFonts w:ascii="Times New Roman" w:eastAsia="Times New Roman" w:hAnsi="Times New Roman" w:cs="Times New Roman"/>
+                <w:sz w:val="24"/>
+                <w:szCs w:val="24"/>
+              </w:rPr>
+              <w:t>initiates</w:t>
+            </w:r>
+            <w:r>
+              <w:rPr>
+                <w:rFonts w:ascii="Times New Roman" w:eastAsia="Times New Roman" w:hAnsi="Times New Roman" w:cs="Times New Roman"/>
+                <w:sz w:val="24"/>
+                <w:szCs w:val="24"/>
+              </w:rPr>
+              <w:t xml:space="preserve"> a request to generate a budget report through clicking a "Generate Report" button.</w:t>
             </w:r>
           </w:p>
           <w:p>
@@ -19626,6 +20669,7 @@
                 <w:sz w:val="24"/>
                 <w:szCs w:val="24"/>
               </w:rPr>
+              <w:lastRenderedPageBreak/>
               <w:t>Pre-condition(s):</w:t>
             </w:r>
           </w:p>
@@ -19839,7 +20883,23 @@
                 <w:sz w:val="24"/>
                 <w:szCs w:val="24"/>
               </w:rPr>
-              <w:t>The program creates graphs and charts that show the user's spending behavior in each category of budget expenses up to three months (or up to 1 year with a pro user subscription).</w:t>
+              <w:t xml:space="preserve">The program creates graphs and charts that show the user's spending behavior in each category of budget </w:t>
+            </w:r>
+            <w:r>
+              <w:rPr>
+                <w:rFonts w:ascii="Times New Roman" w:eastAsia="Times New Roman" w:hAnsi="Times New Roman" w:cs="Times New Roman"/>
+                <w:sz w:val="24"/>
+                <w:szCs w:val="24"/>
+              </w:rPr>
+              <w:t>expenses for</w:t>
+            </w:r>
+            <w:r>
+              <w:rPr>
+                <w:rFonts w:ascii="Times New Roman" w:eastAsia="Times New Roman" w:hAnsi="Times New Roman" w:cs="Times New Roman"/>
+                <w:sz w:val="24"/>
+                <w:szCs w:val="24"/>
+              </w:rPr>
+              <w:t xml:space="preserve"> up to three months (or up to 1 year with a pro user subscription).</w:t>
             </w:r>
           </w:p>
           <w:p>
@@ -20873,7 +21933,23 @@
                 <w:sz w:val="24"/>
                 <w:szCs w:val="24"/>
               </w:rPr>
-              <w:t>The user has to have registered for an account on the budgeting tool and completed at least one transaction that fits inside the chosen time frame.</w:t>
+              <w:t xml:space="preserve">The user </w:t>
+            </w:r>
+            <w:r>
+              <w:rPr>
+                <w:rFonts w:ascii="Times New Roman" w:eastAsia="Times New Roman" w:hAnsi="Times New Roman" w:cs="Times New Roman"/>
+                <w:sz w:val="24"/>
+                <w:szCs w:val="24"/>
+              </w:rPr>
+              <w:t>must</w:t>
+            </w:r>
+            <w:r>
+              <w:rPr>
+                <w:rFonts w:ascii="Times New Roman" w:eastAsia="Times New Roman" w:hAnsi="Times New Roman" w:cs="Times New Roman"/>
+                <w:sz w:val="24"/>
+                <w:szCs w:val="24"/>
+              </w:rPr>
+              <w:t xml:space="preserve"> have registered for an account on the budgeting tool and completed at least one transaction that fits inside the chosen time frame.</w:t>
             </w:r>
           </w:p>
         </w:tc>
@@ -21239,6 +22315,7 @@
                 <w:sz w:val="24"/>
                 <w:szCs w:val="24"/>
               </w:rPr>
+              <w:lastRenderedPageBreak/>
               <w:t>An alternative time period for which there is data is chosen by the user.</w:t>
             </w:r>
           </w:p>
@@ -21313,6 +22390,7 @@
                 <w:sz w:val="24"/>
                 <w:szCs w:val="24"/>
               </w:rPr>
+              <w:lastRenderedPageBreak/>
               <w:t>Post Condition</w:t>
             </w:r>
           </w:p>
@@ -21466,6 +22544,1256 @@
           <w:color w:val="FF0000"/>
           <w:sz w:val="24"/>
           <w:szCs w:val="24"/>
+        </w:rPr>
+      </w:pPr>
+    </w:p>
+    <w:p>
+      <w:pPr>
+        <w:rPr>
+          <w:rFonts w:ascii="Times New Roman" w:eastAsia="Times New Roman" w:hAnsi="Times New Roman" w:cs="Times New Roman"/>
+          <w:sz w:val="24"/>
+          <w:szCs w:val="24"/>
+        </w:rPr>
+      </w:pPr>
+      <w:bookmarkStart w:id="14" w:name="_9gkyi7gwhlbo" w:colFirst="0" w:colLast="0"/>
+      <w:bookmarkEnd w:id="14"/>
+    </w:p>
+    <w:p>
+      <w:pPr>
+        <w:rPr>
+          <w:rFonts w:ascii="Times New Roman" w:eastAsia="Times New Roman" w:hAnsi="Times New Roman" w:cs="Times New Roman"/>
+          <w:sz w:val="24"/>
+          <w:szCs w:val="24"/>
+        </w:rPr>
+      </w:pPr>
+    </w:p>
+    <w:p>
+      <w:pPr>
+        <w:rPr>
+          <w:rFonts w:ascii="Times New Roman" w:eastAsia="Times New Roman" w:hAnsi="Times New Roman" w:cs="Times New Roman"/>
+          <w:sz w:val="24"/>
+          <w:szCs w:val="24"/>
+        </w:rPr>
+      </w:pPr>
+      <w:r>
+        <w:rPr>
+          <w:rFonts w:ascii="Times New Roman" w:eastAsia="Times New Roman" w:hAnsi="Times New Roman" w:cs="Times New Roman"/>
+          <w:sz w:val="24"/>
+          <w:szCs w:val="24"/>
+        </w:rPr>
+        <w:t xml:space="preserve"> </w:t>
+      </w:r>
+    </w:p>
+    <w:tbl>
+      <w:tblPr>
+        <w:tblW w:w="9360" w:type="dxa"/>
+        <w:tblBorders>
+          <w:top w:val="nil"/>
+          <w:left w:val="nil"/>
+          <w:bottom w:val="nil"/>
+          <w:right w:val="nil"/>
+          <w:insideH w:val="nil"/>
+          <w:insideV w:val="nil"/>
+        </w:tblBorders>
+        <w:tblLayout w:type="fixed"/>
+        <w:tblLook w:val="0600" w:firstRow="0" w:lastRow="0" w:firstColumn="0" w:lastColumn="0" w:noHBand="1" w:noVBand="1"/>
+      </w:tblPr>
+      <w:tblGrid>
+        <w:gridCol w:w="2159"/>
+        <w:gridCol w:w="7201"/>
+      </w:tblGrid>
+      <w:tr>
+        <w:trPr>
+          <w:trHeight w:val="485"/>
+        </w:trPr>
+        <w:tc>
+          <w:tcPr>
+            <w:tcW w:w="2159" w:type="dxa"/>
+            <w:tcBorders>
+              <w:top w:val="nil"/>
+              <w:left w:val="nil"/>
+              <w:bottom w:val="single" w:sz="7" w:space="0" w:color="31849B"/>
+              <w:right w:val="single" w:sz="7" w:space="0" w:color="31849B"/>
+            </w:tcBorders>
+            <w:shd w:val="clear" w:color="auto" w:fill="31849B"/>
+            <w:tcMar>
+              <w:top w:w="100" w:type="dxa"/>
+              <w:left w:w="100" w:type="dxa"/>
+              <w:bottom w:w="100" w:type="dxa"/>
+              <w:right w:w="100" w:type="dxa"/>
+            </w:tcMar>
+          </w:tcPr>
+          <w:p>
+            <w:pPr>
+              <w:rPr>
+                <w:rFonts w:ascii="Times New Roman" w:eastAsia="Times New Roman" w:hAnsi="Times New Roman" w:cs="Times New Roman"/>
+                <w:b/>
+                <w:color w:val="FFFFFF"/>
+                <w:sz w:val="24"/>
+                <w:szCs w:val="24"/>
+              </w:rPr>
+            </w:pPr>
+            <w:r>
+              <w:rPr>
+                <w:rFonts w:ascii="Times New Roman" w:eastAsia="Times New Roman" w:hAnsi="Times New Roman" w:cs="Times New Roman"/>
+                <w:b/>
+                <w:color w:val="FFFFFF"/>
+                <w:sz w:val="24"/>
+                <w:szCs w:val="24"/>
+              </w:rPr>
+              <w:t>Use Case Number:</w:t>
+            </w:r>
+          </w:p>
+        </w:tc>
+        <w:tc>
+          <w:tcPr>
+            <w:tcW w:w="7200" w:type="dxa"/>
+            <w:tcBorders>
+              <w:top w:val="nil"/>
+              <w:left w:val="nil"/>
+              <w:bottom w:val="single" w:sz="7" w:space="0" w:color="31849B"/>
+              <w:right w:val="nil"/>
+            </w:tcBorders>
+            <w:shd w:val="clear" w:color="auto" w:fill="31849B"/>
+            <w:tcMar>
+              <w:top w:w="100" w:type="dxa"/>
+              <w:left w:w="100" w:type="dxa"/>
+              <w:bottom w:w="100" w:type="dxa"/>
+              <w:right w:w="100" w:type="dxa"/>
+            </w:tcMar>
+          </w:tcPr>
+          <w:p>
+            <w:pPr>
+              <w:rPr>
+                <w:rFonts w:ascii="Times New Roman" w:eastAsia="Times New Roman" w:hAnsi="Times New Roman" w:cs="Times New Roman"/>
+                <w:color w:val="FFFFFF"/>
+                <w:sz w:val="24"/>
+                <w:szCs w:val="24"/>
+              </w:rPr>
+            </w:pPr>
+            <w:r>
+              <w:rPr>
+                <w:rFonts w:ascii="Times New Roman" w:eastAsia="Times New Roman" w:hAnsi="Times New Roman" w:cs="Times New Roman"/>
+                <w:color w:val="FFFFFF"/>
+                <w:sz w:val="24"/>
+                <w:szCs w:val="24"/>
+              </w:rPr>
+              <w:t>UC-12</w:t>
+            </w:r>
+          </w:p>
+        </w:tc>
+      </w:tr>
+      <w:tr>
+        <w:trPr>
+          <w:trHeight w:val="485"/>
+        </w:trPr>
+        <w:tc>
+          <w:tcPr>
+            <w:tcW w:w="2159" w:type="dxa"/>
+            <w:tcBorders>
+              <w:top w:val="nil"/>
+              <w:left w:val="nil"/>
+              <w:bottom w:val="single" w:sz="7" w:space="0" w:color="31849B"/>
+              <w:right w:val="single" w:sz="7" w:space="0" w:color="31849B"/>
+            </w:tcBorders>
+            <w:shd w:val="clear" w:color="auto" w:fill="auto"/>
+            <w:tcMar>
+              <w:top w:w="100" w:type="dxa"/>
+              <w:left w:w="100" w:type="dxa"/>
+              <w:bottom w:w="100" w:type="dxa"/>
+              <w:right w:w="100" w:type="dxa"/>
+            </w:tcMar>
+          </w:tcPr>
+          <w:p>
+            <w:pPr>
+              <w:rPr>
+                <w:rFonts w:ascii="Times New Roman" w:eastAsia="Times New Roman" w:hAnsi="Times New Roman" w:cs="Times New Roman"/>
+                <w:b/>
+                <w:sz w:val="24"/>
+                <w:szCs w:val="24"/>
+              </w:rPr>
+            </w:pPr>
+            <w:r>
+              <w:rPr>
+                <w:rFonts w:ascii="Times New Roman" w:eastAsia="Times New Roman" w:hAnsi="Times New Roman" w:cs="Times New Roman"/>
+                <w:b/>
+                <w:sz w:val="24"/>
+                <w:szCs w:val="24"/>
+              </w:rPr>
+              <w:t>Use Case Name:</w:t>
+            </w:r>
+          </w:p>
+        </w:tc>
+        <w:tc>
+          <w:tcPr>
+            <w:tcW w:w="7200" w:type="dxa"/>
+            <w:tcBorders>
+              <w:top w:val="nil"/>
+              <w:left w:val="nil"/>
+              <w:bottom w:val="single" w:sz="7" w:space="0" w:color="31849B"/>
+              <w:right w:val="nil"/>
+            </w:tcBorders>
+            <w:shd w:val="clear" w:color="auto" w:fill="auto"/>
+            <w:tcMar>
+              <w:top w:w="100" w:type="dxa"/>
+              <w:left w:w="100" w:type="dxa"/>
+              <w:bottom w:w="100" w:type="dxa"/>
+              <w:right w:w="100" w:type="dxa"/>
+            </w:tcMar>
+          </w:tcPr>
+          <w:p>
+            <w:pPr>
+              <w:rPr>
+                <w:rFonts w:ascii="Times New Roman" w:eastAsia="Times New Roman" w:hAnsi="Times New Roman" w:cs="Times New Roman"/>
+                <w:sz w:val="24"/>
+                <w:szCs w:val="24"/>
+              </w:rPr>
+            </w:pPr>
+            <w:r>
+              <w:rPr>
+                <w:rFonts w:ascii="Times New Roman" w:eastAsia="Times New Roman" w:hAnsi="Times New Roman" w:cs="Times New Roman"/>
+                <w:sz w:val="24"/>
+                <w:szCs w:val="24"/>
+              </w:rPr>
+              <w:t xml:space="preserve">Request report </w:t>
+            </w:r>
+          </w:p>
+          <w:p>
+            <w:pPr>
+              <w:rPr>
+                <w:rFonts w:ascii="Times New Roman" w:eastAsia="Times New Roman" w:hAnsi="Times New Roman" w:cs="Times New Roman"/>
+                <w:sz w:val="24"/>
+                <w:szCs w:val="24"/>
+              </w:rPr>
+            </w:pPr>
+            <w:r>
+              <w:rPr>
+                <w:rFonts w:ascii="Times New Roman" w:eastAsia="Times New Roman" w:hAnsi="Times New Roman" w:cs="Times New Roman"/>
+                <w:sz w:val="24"/>
+                <w:szCs w:val="24"/>
+              </w:rPr>
+              <w:t>history</w:t>
+            </w:r>
+          </w:p>
+        </w:tc>
+      </w:tr>
+      <w:tr>
+        <w:trPr>
+          <w:trHeight w:val="470"/>
+        </w:trPr>
+        <w:tc>
+          <w:tcPr>
+            <w:tcW w:w="2159" w:type="dxa"/>
+            <w:tcBorders>
+              <w:top w:val="nil"/>
+              <w:left w:val="nil"/>
+              <w:bottom w:val="single" w:sz="7" w:space="0" w:color="31849B"/>
+              <w:right w:val="single" w:sz="7" w:space="0" w:color="31849B"/>
+            </w:tcBorders>
+            <w:shd w:val="clear" w:color="auto" w:fill="auto"/>
+            <w:tcMar>
+              <w:top w:w="100" w:type="dxa"/>
+              <w:left w:w="100" w:type="dxa"/>
+              <w:bottom w:w="100" w:type="dxa"/>
+              <w:right w:w="100" w:type="dxa"/>
+            </w:tcMar>
+          </w:tcPr>
+          <w:p>
+            <w:pPr>
+              <w:rPr>
+                <w:rFonts w:ascii="Times New Roman" w:eastAsia="Times New Roman" w:hAnsi="Times New Roman" w:cs="Times New Roman"/>
+                <w:b/>
+                <w:sz w:val="24"/>
+                <w:szCs w:val="24"/>
+              </w:rPr>
+            </w:pPr>
+            <w:r>
+              <w:rPr>
+                <w:rFonts w:ascii="Times New Roman" w:eastAsia="Times New Roman" w:hAnsi="Times New Roman" w:cs="Times New Roman"/>
+                <w:b/>
+                <w:sz w:val="24"/>
+                <w:szCs w:val="24"/>
+              </w:rPr>
+              <w:t>Actor(s):</w:t>
+            </w:r>
+          </w:p>
+        </w:tc>
+        <w:tc>
+          <w:tcPr>
+            <w:tcW w:w="7200" w:type="dxa"/>
+            <w:tcBorders>
+              <w:top w:val="nil"/>
+              <w:left w:val="nil"/>
+              <w:bottom w:val="single" w:sz="7" w:space="0" w:color="31849B"/>
+              <w:right w:val="nil"/>
+            </w:tcBorders>
+            <w:shd w:val="clear" w:color="auto" w:fill="auto"/>
+            <w:tcMar>
+              <w:top w:w="100" w:type="dxa"/>
+              <w:left w:w="100" w:type="dxa"/>
+              <w:bottom w:w="100" w:type="dxa"/>
+              <w:right w:w="100" w:type="dxa"/>
+            </w:tcMar>
+          </w:tcPr>
+          <w:p>
+            <w:pPr>
+              <w:rPr>
+                <w:rFonts w:ascii="Times New Roman" w:eastAsia="Times New Roman" w:hAnsi="Times New Roman" w:cs="Times New Roman"/>
+                <w:sz w:val="24"/>
+                <w:szCs w:val="24"/>
+              </w:rPr>
+            </w:pPr>
+            <w:r>
+              <w:rPr>
+                <w:rFonts w:ascii="Times New Roman" w:eastAsia="Times New Roman" w:hAnsi="Times New Roman" w:cs="Times New Roman"/>
+                <w:sz w:val="24"/>
+                <w:szCs w:val="24"/>
+              </w:rPr>
+              <w:t>User</w:t>
+            </w:r>
+          </w:p>
+        </w:tc>
+      </w:tr>
+      <w:tr>
+        <w:trPr>
+          <w:trHeight w:val="740"/>
+        </w:trPr>
+        <w:tc>
+          <w:tcPr>
+            <w:tcW w:w="2159" w:type="dxa"/>
+            <w:tcBorders>
+              <w:top w:val="nil"/>
+              <w:left w:val="nil"/>
+              <w:bottom w:val="single" w:sz="7" w:space="0" w:color="31849B"/>
+              <w:right w:val="single" w:sz="7" w:space="0" w:color="31849B"/>
+            </w:tcBorders>
+            <w:shd w:val="clear" w:color="auto" w:fill="auto"/>
+            <w:tcMar>
+              <w:top w:w="100" w:type="dxa"/>
+              <w:left w:w="100" w:type="dxa"/>
+              <w:bottom w:w="100" w:type="dxa"/>
+              <w:right w:w="100" w:type="dxa"/>
+            </w:tcMar>
+          </w:tcPr>
+          <w:p>
+            <w:pPr>
+              <w:rPr>
+                <w:rFonts w:ascii="Times New Roman" w:eastAsia="Times New Roman" w:hAnsi="Times New Roman" w:cs="Times New Roman"/>
+                <w:b/>
+                <w:sz w:val="24"/>
+                <w:szCs w:val="24"/>
+              </w:rPr>
+            </w:pPr>
+            <w:r>
+              <w:rPr>
+                <w:rFonts w:ascii="Times New Roman" w:eastAsia="Times New Roman" w:hAnsi="Times New Roman" w:cs="Times New Roman"/>
+                <w:b/>
+                <w:sz w:val="24"/>
+                <w:szCs w:val="24"/>
+              </w:rPr>
+              <w:t>Description:</w:t>
+            </w:r>
+          </w:p>
+        </w:tc>
+        <w:tc>
+          <w:tcPr>
+            <w:tcW w:w="7200" w:type="dxa"/>
+            <w:tcBorders>
+              <w:top w:val="nil"/>
+              <w:left w:val="nil"/>
+              <w:bottom w:val="single" w:sz="7" w:space="0" w:color="31849B"/>
+              <w:right w:val="nil"/>
+            </w:tcBorders>
+            <w:shd w:val="clear" w:color="auto" w:fill="auto"/>
+            <w:tcMar>
+              <w:top w:w="100" w:type="dxa"/>
+              <w:left w:w="100" w:type="dxa"/>
+              <w:bottom w:w="100" w:type="dxa"/>
+              <w:right w:w="100" w:type="dxa"/>
+            </w:tcMar>
+          </w:tcPr>
+          <w:p>
+            <w:pPr>
+              <w:rPr>
+                <w:rFonts w:ascii="Times New Roman" w:eastAsia="Times New Roman" w:hAnsi="Times New Roman" w:cs="Times New Roman"/>
+                <w:sz w:val="24"/>
+                <w:szCs w:val="24"/>
+              </w:rPr>
+            </w:pPr>
+            <w:r>
+              <w:rPr>
+                <w:rFonts w:ascii="Times New Roman" w:eastAsia="Times New Roman" w:hAnsi="Times New Roman" w:cs="Times New Roman"/>
+                <w:sz w:val="26"/>
+                <w:szCs w:val="26"/>
+              </w:rPr>
+              <w:t>Requesting a report history from a budget report database involves accessing the stored records of previous budget reports and generating a comprehensive report that includes information about the budget's expenses, incomes, limit and date information.</w:t>
+            </w:r>
+          </w:p>
+        </w:tc>
+      </w:tr>
+      <w:tr>
+        <w:trPr>
+          <w:trHeight w:val="470"/>
+        </w:trPr>
+        <w:tc>
+          <w:tcPr>
+            <w:tcW w:w="2159" w:type="dxa"/>
+            <w:tcBorders>
+              <w:top w:val="nil"/>
+              <w:left w:val="nil"/>
+              <w:bottom w:val="single" w:sz="7" w:space="0" w:color="31849B"/>
+              <w:right w:val="single" w:sz="7" w:space="0" w:color="31849B"/>
+            </w:tcBorders>
+            <w:shd w:val="clear" w:color="auto" w:fill="auto"/>
+            <w:tcMar>
+              <w:top w:w="100" w:type="dxa"/>
+              <w:left w:w="100" w:type="dxa"/>
+              <w:bottom w:w="100" w:type="dxa"/>
+              <w:right w:w="100" w:type="dxa"/>
+            </w:tcMar>
+          </w:tcPr>
+          <w:p>
+            <w:pPr>
+              <w:rPr>
+                <w:rFonts w:ascii="Times New Roman" w:eastAsia="Times New Roman" w:hAnsi="Times New Roman" w:cs="Times New Roman"/>
+                <w:b/>
+                <w:sz w:val="24"/>
+                <w:szCs w:val="24"/>
+              </w:rPr>
+            </w:pPr>
+            <w:r>
+              <w:rPr>
+                <w:rFonts w:ascii="Times New Roman" w:eastAsia="Times New Roman" w:hAnsi="Times New Roman" w:cs="Times New Roman"/>
+                <w:b/>
+                <w:sz w:val="24"/>
+                <w:szCs w:val="24"/>
+              </w:rPr>
+              <w:t>Priority (Release)</w:t>
+            </w:r>
+          </w:p>
+        </w:tc>
+        <w:tc>
+          <w:tcPr>
+            <w:tcW w:w="7200" w:type="dxa"/>
+            <w:tcBorders>
+              <w:top w:val="nil"/>
+              <w:left w:val="nil"/>
+              <w:bottom w:val="single" w:sz="7" w:space="0" w:color="31849B"/>
+              <w:right w:val="nil"/>
+            </w:tcBorders>
+            <w:shd w:val="clear" w:color="auto" w:fill="auto"/>
+            <w:tcMar>
+              <w:top w:w="100" w:type="dxa"/>
+              <w:left w:w="100" w:type="dxa"/>
+              <w:bottom w:w="100" w:type="dxa"/>
+              <w:right w:w="100" w:type="dxa"/>
+            </w:tcMar>
+          </w:tcPr>
+          <w:p>
+            <w:pPr>
+              <w:rPr>
+                <w:rFonts w:ascii="Times New Roman" w:eastAsia="Times New Roman" w:hAnsi="Times New Roman" w:cs="Times New Roman"/>
+                <w:sz w:val="24"/>
+                <w:szCs w:val="24"/>
+              </w:rPr>
+            </w:pPr>
+            <w:r>
+              <w:rPr>
+                <w:rFonts w:ascii="Times New Roman" w:eastAsia="Times New Roman" w:hAnsi="Times New Roman" w:cs="Times New Roman"/>
+                <w:sz w:val="24"/>
+                <w:szCs w:val="24"/>
+              </w:rPr>
+              <w:t>R3</w:t>
+            </w:r>
+          </w:p>
+        </w:tc>
+      </w:tr>
+      <w:tr>
+        <w:trPr>
+          <w:trHeight w:val="470"/>
+        </w:trPr>
+        <w:tc>
+          <w:tcPr>
+            <w:tcW w:w="2159" w:type="dxa"/>
+            <w:tcBorders>
+              <w:top w:val="nil"/>
+              <w:left w:val="nil"/>
+              <w:bottom w:val="single" w:sz="7" w:space="0" w:color="31849B"/>
+              <w:right w:val="single" w:sz="7" w:space="0" w:color="31849B"/>
+            </w:tcBorders>
+            <w:shd w:val="clear" w:color="auto" w:fill="auto"/>
+            <w:tcMar>
+              <w:top w:w="100" w:type="dxa"/>
+              <w:left w:w="100" w:type="dxa"/>
+              <w:bottom w:w="100" w:type="dxa"/>
+              <w:right w:w="100" w:type="dxa"/>
+            </w:tcMar>
+          </w:tcPr>
+          <w:p>
+            <w:pPr>
+              <w:rPr>
+                <w:rFonts w:ascii="Times New Roman" w:eastAsia="Times New Roman" w:hAnsi="Times New Roman" w:cs="Times New Roman"/>
+                <w:b/>
+                <w:color w:val="FF0000"/>
+                <w:sz w:val="24"/>
+                <w:szCs w:val="24"/>
+              </w:rPr>
+            </w:pPr>
+            <w:r>
+              <w:rPr>
+                <w:rFonts w:ascii="Times New Roman" w:eastAsia="Times New Roman" w:hAnsi="Times New Roman" w:cs="Times New Roman"/>
+                <w:b/>
+                <w:color w:val="FF0000"/>
+                <w:sz w:val="24"/>
+                <w:szCs w:val="24"/>
+              </w:rPr>
+              <w:t>Trigger:</w:t>
+            </w:r>
+          </w:p>
+        </w:tc>
+        <w:tc>
+          <w:tcPr>
+            <w:tcW w:w="7200" w:type="dxa"/>
+            <w:tcBorders>
+              <w:top w:val="nil"/>
+              <w:left w:val="nil"/>
+              <w:bottom w:val="single" w:sz="7" w:space="0" w:color="31849B"/>
+              <w:right w:val="nil"/>
+            </w:tcBorders>
+            <w:shd w:val="clear" w:color="auto" w:fill="auto"/>
+            <w:tcMar>
+              <w:top w:w="100" w:type="dxa"/>
+              <w:left w:w="100" w:type="dxa"/>
+              <w:bottom w:w="100" w:type="dxa"/>
+              <w:right w:w="100" w:type="dxa"/>
+            </w:tcMar>
+          </w:tcPr>
+          <w:p>
+            <w:pPr>
+              <w:rPr>
+                <w:rFonts w:ascii="Times New Roman" w:eastAsia="Times New Roman" w:hAnsi="Times New Roman" w:cs="Times New Roman"/>
+                <w:sz w:val="24"/>
+                <w:szCs w:val="24"/>
+              </w:rPr>
+            </w:pPr>
+            <w:r>
+              <w:rPr>
+                <w:rFonts w:ascii="Times New Roman" w:eastAsia="Times New Roman" w:hAnsi="Times New Roman" w:cs="Times New Roman"/>
+                <w:sz w:val="24"/>
+                <w:szCs w:val="24"/>
+              </w:rPr>
+              <w:t>The user wants to view the budget history. (External)</w:t>
+            </w:r>
+          </w:p>
+        </w:tc>
+      </w:tr>
+      <w:tr>
+        <w:trPr>
+          <w:trHeight w:val="470"/>
+        </w:trPr>
+        <w:tc>
+          <w:tcPr>
+            <w:tcW w:w="2159" w:type="dxa"/>
+            <w:tcBorders>
+              <w:top w:val="nil"/>
+              <w:left w:val="nil"/>
+              <w:bottom w:val="single" w:sz="7" w:space="0" w:color="31849B"/>
+              <w:right w:val="single" w:sz="7" w:space="0" w:color="31849B"/>
+            </w:tcBorders>
+            <w:shd w:val="clear" w:color="auto" w:fill="auto"/>
+            <w:tcMar>
+              <w:top w:w="100" w:type="dxa"/>
+              <w:left w:w="100" w:type="dxa"/>
+              <w:bottom w:w="100" w:type="dxa"/>
+              <w:right w:w="100" w:type="dxa"/>
+            </w:tcMar>
+          </w:tcPr>
+          <w:p>
+            <w:pPr>
+              <w:rPr>
+                <w:rFonts w:ascii="Times New Roman" w:eastAsia="Times New Roman" w:hAnsi="Times New Roman" w:cs="Times New Roman"/>
+                <w:b/>
+                <w:color w:val="FF0000"/>
+                <w:sz w:val="24"/>
+                <w:szCs w:val="24"/>
+              </w:rPr>
+            </w:pPr>
+            <w:r>
+              <w:rPr>
+                <w:rFonts w:ascii="Times New Roman" w:eastAsia="Times New Roman" w:hAnsi="Times New Roman" w:cs="Times New Roman"/>
+                <w:b/>
+                <w:color w:val="FF0000"/>
+                <w:sz w:val="24"/>
+                <w:szCs w:val="24"/>
+              </w:rPr>
+              <w:t>Pre-condition(s):</w:t>
+            </w:r>
+          </w:p>
+        </w:tc>
+        <w:tc>
+          <w:tcPr>
+            <w:tcW w:w="7200" w:type="dxa"/>
+            <w:tcBorders>
+              <w:top w:val="nil"/>
+              <w:left w:val="nil"/>
+              <w:bottom w:val="single" w:sz="7" w:space="0" w:color="31849B"/>
+              <w:right w:val="nil"/>
+            </w:tcBorders>
+            <w:shd w:val="clear" w:color="auto" w:fill="auto"/>
+            <w:tcMar>
+              <w:top w:w="100" w:type="dxa"/>
+              <w:left w:w="100" w:type="dxa"/>
+              <w:bottom w:w="100" w:type="dxa"/>
+              <w:right w:w="100" w:type="dxa"/>
+            </w:tcMar>
+          </w:tcPr>
+          <w:p>
+            <w:pPr>
+              <w:rPr>
+                <w:rFonts w:ascii="Times New Roman" w:eastAsia="Times New Roman" w:hAnsi="Times New Roman" w:cs="Times New Roman"/>
+                <w:sz w:val="24"/>
+                <w:szCs w:val="24"/>
+              </w:rPr>
+            </w:pPr>
+            <w:r>
+              <w:rPr>
+                <w:rFonts w:ascii="Times New Roman" w:eastAsia="Times New Roman" w:hAnsi="Times New Roman" w:cs="Times New Roman"/>
+                <w:sz w:val="24"/>
+                <w:szCs w:val="24"/>
+              </w:rPr>
+              <w:t xml:space="preserve">1. Previous budget reports must be carefully recorded and preserved in a database. </w:t>
+            </w:r>
+          </w:p>
+          <w:p>
+            <w:pPr>
+              <w:rPr>
+                <w:rFonts w:ascii="Times New Roman" w:eastAsia="Times New Roman" w:hAnsi="Times New Roman" w:cs="Times New Roman"/>
+                <w:sz w:val="24"/>
+                <w:szCs w:val="24"/>
+              </w:rPr>
+            </w:pPr>
+            <w:r>
+              <w:rPr>
+                <w:rFonts w:ascii="Times New Roman" w:eastAsia="Times New Roman" w:hAnsi="Times New Roman" w:cs="Times New Roman"/>
+                <w:sz w:val="24"/>
+                <w:szCs w:val="24"/>
+              </w:rPr>
+              <w:t>2. In order to access the database and get the report history, the user must have the necessary rights.</w:t>
+            </w:r>
+          </w:p>
+        </w:tc>
+      </w:tr>
+      <w:tr>
+        <w:trPr>
+          <w:trHeight w:val="470"/>
+        </w:trPr>
+        <w:tc>
+          <w:tcPr>
+            <w:tcW w:w="2159" w:type="dxa"/>
+            <w:tcBorders>
+              <w:top w:val="nil"/>
+              <w:left w:val="nil"/>
+              <w:bottom w:val="single" w:sz="7" w:space="0" w:color="31849B"/>
+              <w:right w:val="single" w:sz="7" w:space="0" w:color="31849B"/>
+            </w:tcBorders>
+            <w:shd w:val="clear" w:color="auto" w:fill="auto"/>
+            <w:tcMar>
+              <w:top w:w="100" w:type="dxa"/>
+              <w:left w:w="100" w:type="dxa"/>
+              <w:bottom w:w="100" w:type="dxa"/>
+              <w:right w:w="100" w:type="dxa"/>
+            </w:tcMar>
+          </w:tcPr>
+          <w:p>
+            <w:pPr>
+              <w:rPr>
+                <w:rFonts w:ascii="Times New Roman" w:eastAsia="Times New Roman" w:hAnsi="Times New Roman" w:cs="Times New Roman"/>
+                <w:b/>
+                <w:sz w:val="24"/>
+                <w:szCs w:val="24"/>
+              </w:rPr>
+            </w:pPr>
+            <w:r>
+              <w:rPr>
+                <w:rFonts w:ascii="Times New Roman" w:eastAsia="Times New Roman" w:hAnsi="Times New Roman" w:cs="Times New Roman"/>
+                <w:b/>
+                <w:sz w:val="24"/>
+                <w:szCs w:val="24"/>
+              </w:rPr>
+              <w:t>Main (Success) Flow:</w:t>
+            </w:r>
+          </w:p>
+        </w:tc>
+        <w:tc>
+          <w:tcPr>
+            <w:tcW w:w="7200" w:type="dxa"/>
+            <w:tcBorders>
+              <w:top w:val="nil"/>
+              <w:left w:val="nil"/>
+              <w:bottom w:val="single" w:sz="7" w:space="0" w:color="31849B"/>
+              <w:right w:val="nil"/>
+            </w:tcBorders>
+            <w:shd w:val="clear" w:color="auto" w:fill="auto"/>
+            <w:tcMar>
+              <w:top w:w="100" w:type="dxa"/>
+              <w:left w:w="100" w:type="dxa"/>
+              <w:bottom w:w="100" w:type="dxa"/>
+              <w:right w:w="100" w:type="dxa"/>
+            </w:tcMar>
+          </w:tcPr>
+          <w:p>
+            <w:pPr>
+              <w:rPr>
+                <w:rFonts w:ascii="Times New Roman" w:eastAsia="Times New Roman" w:hAnsi="Times New Roman" w:cs="Times New Roman"/>
+                <w:sz w:val="24"/>
+                <w:szCs w:val="24"/>
+              </w:rPr>
+            </w:pPr>
+            <w:r>
+              <w:rPr>
+                <w:rFonts w:ascii="Times New Roman" w:eastAsia="Times New Roman" w:hAnsi="Times New Roman" w:cs="Times New Roman"/>
+                <w:sz w:val="24"/>
+                <w:szCs w:val="24"/>
+              </w:rPr>
+              <w:t>1. The user initiates the request for a report history from the budget report database.</w:t>
+            </w:r>
+          </w:p>
+          <w:p>
+            <w:pPr>
+              <w:rPr>
+                <w:rFonts w:ascii="Times New Roman" w:eastAsia="Times New Roman" w:hAnsi="Times New Roman" w:cs="Times New Roman"/>
+                <w:sz w:val="24"/>
+                <w:szCs w:val="24"/>
+              </w:rPr>
+            </w:pPr>
+            <w:r>
+              <w:rPr>
+                <w:rFonts w:ascii="Times New Roman" w:eastAsia="Times New Roman" w:hAnsi="Times New Roman" w:cs="Times New Roman"/>
+                <w:sz w:val="24"/>
+                <w:szCs w:val="24"/>
+              </w:rPr>
+              <w:lastRenderedPageBreak/>
+              <w:t>2. The system verifies that the user has the necessary rights to access the database.</w:t>
+            </w:r>
+          </w:p>
+          <w:p>
+            <w:pPr>
+              <w:rPr>
+                <w:rFonts w:ascii="Times New Roman" w:eastAsia="Times New Roman" w:hAnsi="Times New Roman" w:cs="Times New Roman"/>
+                <w:sz w:val="24"/>
+                <w:szCs w:val="24"/>
+              </w:rPr>
+            </w:pPr>
+            <w:r>
+              <w:rPr>
+                <w:rFonts w:ascii="Times New Roman" w:eastAsia="Times New Roman" w:hAnsi="Times New Roman" w:cs="Times New Roman"/>
+                <w:sz w:val="24"/>
+                <w:szCs w:val="24"/>
+              </w:rPr>
+              <w:t>3. The system presents the report to the user for review and analysis.</w:t>
+            </w:r>
+          </w:p>
+          <w:p>
+            <w:pPr>
+              <w:rPr>
+                <w:rFonts w:ascii="Times New Roman" w:eastAsia="Times New Roman" w:hAnsi="Times New Roman" w:cs="Times New Roman"/>
+                <w:sz w:val="24"/>
+                <w:szCs w:val="24"/>
+              </w:rPr>
+            </w:pPr>
+          </w:p>
+        </w:tc>
+      </w:tr>
+      <w:tr>
+        <w:trPr>
+          <w:trHeight w:val="740"/>
+        </w:trPr>
+        <w:tc>
+          <w:tcPr>
+            <w:tcW w:w="2159" w:type="dxa"/>
+            <w:tcBorders>
+              <w:top w:val="nil"/>
+              <w:left w:val="nil"/>
+              <w:bottom w:val="single" w:sz="7" w:space="0" w:color="31849B"/>
+              <w:right w:val="single" w:sz="7" w:space="0" w:color="31849B"/>
+            </w:tcBorders>
+            <w:shd w:val="clear" w:color="auto" w:fill="auto"/>
+            <w:tcMar>
+              <w:top w:w="100" w:type="dxa"/>
+              <w:left w:w="100" w:type="dxa"/>
+              <w:bottom w:w="100" w:type="dxa"/>
+              <w:right w:w="100" w:type="dxa"/>
+            </w:tcMar>
+          </w:tcPr>
+          <w:p>
+            <w:pPr>
+              <w:rPr>
+                <w:rFonts w:ascii="Times New Roman" w:eastAsia="Times New Roman" w:hAnsi="Times New Roman" w:cs="Times New Roman"/>
+                <w:b/>
+                <w:sz w:val="24"/>
+                <w:szCs w:val="24"/>
+              </w:rPr>
+            </w:pPr>
+            <w:r>
+              <w:rPr>
+                <w:rFonts w:ascii="Times New Roman" w:eastAsia="Times New Roman" w:hAnsi="Times New Roman" w:cs="Times New Roman"/>
+                <w:b/>
+                <w:sz w:val="24"/>
+                <w:szCs w:val="24"/>
+              </w:rPr>
+              <w:lastRenderedPageBreak/>
+              <w:t>Alternate Flows:</w:t>
+            </w:r>
+          </w:p>
+        </w:tc>
+        <w:tc>
+          <w:tcPr>
+            <w:tcW w:w="7200" w:type="dxa"/>
+            <w:tcBorders>
+              <w:top w:val="nil"/>
+              <w:left w:val="nil"/>
+              <w:bottom w:val="single" w:sz="7" w:space="0" w:color="31849B"/>
+              <w:right w:val="nil"/>
+            </w:tcBorders>
+            <w:shd w:val="clear" w:color="auto" w:fill="auto"/>
+            <w:tcMar>
+              <w:top w:w="100" w:type="dxa"/>
+              <w:left w:w="100" w:type="dxa"/>
+              <w:bottom w:w="100" w:type="dxa"/>
+              <w:right w:w="100" w:type="dxa"/>
+            </w:tcMar>
+          </w:tcPr>
+          <w:p>
+            <w:r>
+              <w:rPr>
+                <w:rFonts w:ascii="Times New Roman" w:eastAsia="Times New Roman" w:hAnsi="Times New Roman" w:cs="Times New Roman"/>
+                <w:b/>
+                <w:i/>
+                <w:sz w:val="24"/>
+                <w:szCs w:val="24"/>
+              </w:rPr>
+              <w:t>Alternate flow#1:</w:t>
+            </w:r>
+            <w:r>
+              <w:t xml:space="preserve"> </w:t>
+            </w:r>
+          </w:p>
+          <w:p>
+            <w:pPr>
+              <w:rPr>
+                <w:rFonts w:ascii="Times New Roman" w:eastAsia="Times New Roman" w:hAnsi="Times New Roman" w:cs="Times New Roman"/>
+                <w:bCs/>
+                <w:iCs/>
+                <w:sz w:val="24"/>
+                <w:szCs w:val="24"/>
+              </w:rPr>
+            </w:pPr>
+            <w:r>
+              <w:t xml:space="preserve">1. </w:t>
+            </w:r>
+            <w:r>
+              <w:rPr>
+                <w:rFonts w:ascii="Times New Roman" w:eastAsia="Times New Roman" w:hAnsi="Times New Roman" w:cs="Times New Roman"/>
+                <w:bCs/>
+                <w:iCs/>
+                <w:sz w:val="24"/>
+                <w:szCs w:val="24"/>
+              </w:rPr>
+              <w:t>The system verifies that the user does not have the necessary rights to access the database.</w:t>
+            </w:r>
+          </w:p>
+          <w:p>
+            <w:pPr>
+              <w:rPr>
+                <w:rFonts w:ascii="Times New Roman" w:eastAsia="Times New Roman" w:hAnsi="Times New Roman" w:cs="Times New Roman"/>
+                <w:bCs/>
+                <w:iCs/>
+                <w:sz w:val="24"/>
+                <w:szCs w:val="24"/>
+              </w:rPr>
+            </w:pPr>
+            <w:r>
+              <w:rPr>
+                <w:rFonts w:ascii="Times New Roman" w:eastAsia="Times New Roman" w:hAnsi="Times New Roman" w:cs="Times New Roman"/>
+                <w:bCs/>
+                <w:iCs/>
+                <w:sz w:val="24"/>
+                <w:szCs w:val="24"/>
+              </w:rPr>
+              <w:t xml:space="preserve">2. </w:t>
+            </w:r>
+            <w:r>
+              <w:rPr>
+                <w:rFonts w:ascii="Times New Roman" w:eastAsia="Times New Roman" w:hAnsi="Times New Roman" w:cs="Times New Roman"/>
+                <w:bCs/>
+                <w:iCs/>
+                <w:sz w:val="24"/>
+                <w:szCs w:val="24"/>
+              </w:rPr>
+              <w:t>The system denies the report request and generates an error message that explains the issue to the user.</w:t>
+            </w:r>
+          </w:p>
+          <w:p>
+            <w:pPr>
+              <w:rPr>
+                <w:rFonts w:ascii="Times New Roman" w:eastAsia="Times New Roman" w:hAnsi="Times New Roman" w:cs="Times New Roman"/>
+                <w:bCs/>
+                <w:iCs/>
+                <w:sz w:val="24"/>
+                <w:szCs w:val="24"/>
+              </w:rPr>
+            </w:pPr>
+            <w:r>
+              <w:rPr>
+                <w:rFonts w:ascii="Times New Roman" w:eastAsia="Times New Roman" w:hAnsi="Times New Roman" w:cs="Times New Roman"/>
+                <w:bCs/>
+                <w:iCs/>
+                <w:sz w:val="24"/>
+                <w:szCs w:val="24"/>
+              </w:rPr>
+              <w:t>3.</w:t>
+            </w:r>
+            <w:r>
+              <w:rPr>
+                <w:rFonts w:ascii="Times New Roman" w:eastAsia="Times New Roman" w:hAnsi="Times New Roman" w:cs="Times New Roman"/>
+                <w:bCs/>
+                <w:iCs/>
+                <w:sz w:val="24"/>
+                <w:szCs w:val="24"/>
+              </w:rPr>
+              <w:t>The system logs the error message and the user's attempt to access the database for future reference.</w:t>
+            </w:r>
+          </w:p>
+          <w:p>
+            <w:pPr>
+              <w:rPr>
+                <w:rFonts w:ascii="Times New Roman" w:eastAsia="Times New Roman" w:hAnsi="Times New Roman" w:cs="Times New Roman"/>
+                <w:sz w:val="24"/>
+                <w:szCs w:val="24"/>
+              </w:rPr>
+            </w:pPr>
+          </w:p>
+        </w:tc>
+      </w:tr>
+      <w:tr>
+        <w:trPr>
+          <w:trHeight w:val="470"/>
+        </w:trPr>
+        <w:tc>
+          <w:tcPr>
+            <w:tcW w:w="2159" w:type="dxa"/>
+            <w:tcBorders>
+              <w:top w:val="nil"/>
+              <w:left w:val="nil"/>
+              <w:bottom w:val="single" w:sz="7" w:space="0" w:color="31849B"/>
+              <w:right w:val="single" w:sz="7" w:space="0" w:color="31849B"/>
+            </w:tcBorders>
+            <w:shd w:val="clear" w:color="auto" w:fill="auto"/>
+            <w:tcMar>
+              <w:top w:w="100" w:type="dxa"/>
+              <w:left w:w="100" w:type="dxa"/>
+              <w:bottom w:w="100" w:type="dxa"/>
+              <w:right w:w="100" w:type="dxa"/>
+            </w:tcMar>
+          </w:tcPr>
+          <w:p>
+            <w:pPr>
+              <w:rPr>
+                <w:rFonts w:ascii="Times New Roman" w:eastAsia="Times New Roman" w:hAnsi="Times New Roman" w:cs="Times New Roman"/>
+                <w:b/>
+                <w:color w:val="FF0000"/>
+                <w:sz w:val="24"/>
+                <w:szCs w:val="24"/>
+              </w:rPr>
+            </w:pPr>
+            <w:r>
+              <w:rPr>
+                <w:rFonts w:ascii="Times New Roman" w:eastAsia="Times New Roman" w:hAnsi="Times New Roman" w:cs="Times New Roman"/>
+                <w:b/>
+                <w:color w:val="FF0000"/>
+                <w:sz w:val="24"/>
+                <w:szCs w:val="24"/>
+              </w:rPr>
+              <w:t>Post Condition:</w:t>
+            </w:r>
+          </w:p>
+        </w:tc>
+        <w:tc>
+          <w:tcPr>
+            <w:tcW w:w="7200" w:type="dxa"/>
+            <w:tcBorders>
+              <w:top w:val="nil"/>
+              <w:left w:val="nil"/>
+              <w:bottom w:val="single" w:sz="7" w:space="0" w:color="31849B"/>
+              <w:right w:val="nil"/>
+            </w:tcBorders>
+            <w:shd w:val="clear" w:color="auto" w:fill="auto"/>
+            <w:tcMar>
+              <w:top w:w="100" w:type="dxa"/>
+              <w:left w:w="100" w:type="dxa"/>
+              <w:bottom w:w="100" w:type="dxa"/>
+              <w:right w:w="100" w:type="dxa"/>
+            </w:tcMar>
+          </w:tcPr>
+          <w:p>
+            <w:pPr>
+              <w:rPr>
+                <w:rFonts w:ascii="Times New Roman" w:eastAsia="Times New Roman" w:hAnsi="Times New Roman" w:cs="Times New Roman"/>
+                <w:sz w:val="24"/>
+                <w:szCs w:val="24"/>
+              </w:rPr>
+            </w:pPr>
+            <w:r>
+              <w:rPr>
+                <w:rFonts w:ascii="Times New Roman" w:eastAsia="Times New Roman" w:hAnsi="Times New Roman" w:cs="Times New Roman"/>
+                <w:b/>
+                <w:i/>
+                <w:sz w:val="24"/>
+                <w:szCs w:val="24"/>
+              </w:rPr>
+              <w:t>Main Flow:</w:t>
+            </w:r>
+            <w:r>
+              <w:rPr>
+                <w:rFonts w:ascii="Times New Roman" w:eastAsia="Times New Roman" w:hAnsi="Times New Roman" w:cs="Times New Roman"/>
+                <w:sz w:val="24"/>
+                <w:szCs w:val="24"/>
+              </w:rPr>
+              <w:t xml:space="preserve"> </w:t>
+            </w:r>
+            <w:r>
+              <w:rPr>
+                <w:rFonts w:ascii="Times New Roman" w:eastAsia="Times New Roman" w:hAnsi="Times New Roman" w:cs="Times New Roman"/>
+                <w:sz w:val="24"/>
+                <w:szCs w:val="24"/>
+              </w:rPr>
+              <w:t>The user has finished reviewing and analyzing the report, and the system has processed the request without any faults or problems.</w:t>
+            </w:r>
+          </w:p>
+          <w:p>
+            <w:pPr>
+              <w:rPr>
+                <w:rFonts w:ascii="Times New Roman" w:eastAsia="Times New Roman" w:hAnsi="Times New Roman" w:cs="Times New Roman"/>
+                <w:sz w:val="24"/>
+                <w:szCs w:val="24"/>
+              </w:rPr>
+            </w:pPr>
+            <w:r>
+              <w:rPr>
+                <w:rFonts w:ascii="Times New Roman" w:eastAsia="Times New Roman" w:hAnsi="Times New Roman" w:cs="Times New Roman"/>
+                <w:b/>
+                <w:i/>
+                <w:sz w:val="24"/>
+                <w:szCs w:val="24"/>
+              </w:rPr>
+              <w:t>Alternate Flow#1:</w:t>
+            </w:r>
+            <w:r>
+              <w:rPr>
+                <w:rFonts w:ascii="Times New Roman" w:eastAsia="Times New Roman" w:hAnsi="Times New Roman" w:cs="Times New Roman"/>
+                <w:sz w:val="24"/>
+                <w:szCs w:val="24"/>
+              </w:rPr>
+              <w:t xml:space="preserve"> </w:t>
+            </w:r>
+            <w:r>
+              <w:rPr>
+                <w:rFonts w:ascii="Times New Roman" w:eastAsia="Times New Roman" w:hAnsi="Times New Roman" w:cs="Times New Roman"/>
+                <w:sz w:val="24"/>
+                <w:szCs w:val="24"/>
+              </w:rPr>
+              <w:t>The user will not be able to access the report history.</w:t>
+            </w:r>
+          </w:p>
+          <w:p>
+            <w:pPr>
+              <w:rPr>
+                <w:rFonts w:ascii="Times New Roman" w:eastAsia="Times New Roman" w:hAnsi="Times New Roman" w:cs="Times New Roman"/>
+                <w:sz w:val="24"/>
+                <w:szCs w:val="24"/>
+              </w:rPr>
+            </w:pPr>
+          </w:p>
+        </w:tc>
+      </w:tr>
+      <w:tr>
+        <w:trPr>
+          <w:trHeight w:val="470"/>
+        </w:trPr>
+        <w:tc>
+          <w:tcPr>
+            <w:tcW w:w="2159" w:type="dxa"/>
+            <w:tcBorders>
+              <w:top w:val="nil"/>
+              <w:left w:val="nil"/>
+              <w:bottom w:val="nil"/>
+              <w:right w:val="single" w:sz="7" w:space="0" w:color="31849B"/>
+            </w:tcBorders>
+            <w:shd w:val="clear" w:color="auto" w:fill="auto"/>
+            <w:tcMar>
+              <w:top w:w="100" w:type="dxa"/>
+              <w:left w:w="100" w:type="dxa"/>
+              <w:bottom w:w="100" w:type="dxa"/>
+              <w:right w:w="100" w:type="dxa"/>
+            </w:tcMar>
+          </w:tcPr>
+          <w:p>
+            <w:pPr>
+              <w:rPr>
+                <w:rFonts w:ascii="Times New Roman" w:eastAsia="Times New Roman" w:hAnsi="Times New Roman" w:cs="Times New Roman"/>
+                <w:b/>
+                <w:color w:val="FF0000"/>
+                <w:sz w:val="24"/>
+                <w:szCs w:val="24"/>
+              </w:rPr>
+            </w:pPr>
+            <w:r>
+              <w:rPr>
+                <w:rFonts w:ascii="Times New Roman" w:eastAsia="Times New Roman" w:hAnsi="Times New Roman" w:cs="Times New Roman"/>
+                <w:b/>
+                <w:color w:val="FF0000"/>
+                <w:sz w:val="24"/>
+                <w:szCs w:val="24"/>
+              </w:rPr>
+              <w:t>Requirements:</w:t>
+            </w:r>
+          </w:p>
+        </w:tc>
+        <w:tc>
+          <w:tcPr>
+            <w:tcW w:w="7200" w:type="dxa"/>
+            <w:tcBorders>
+              <w:top w:val="nil"/>
+              <w:left w:val="nil"/>
+              <w:bottom w:val="nil"/>
+              <w:right w:val="nil"/>
+            </w:tcBorders>
+            <w:shd w:val="clear" w:color="auto" w:fill="auto"/>
+            <w:tcMar>
+              <w:top w:w="100" w:type="dxa"/>
+              <w:left w:w="100" w:type="dxa"/>
+              <w:bottom w:w="100" w:type="dxa"/>
+              <w:right w:w="100" w:type="dxa"/>
+            </w:tcMar>
+          </w:tcPr>
+          <w:p>
+            <w:pPr>
+              <w:rPr>
+                <w:rFonts w:ascii="Times New Roman" w:eastAsia="Times New Roman" w:hAnsi="Times New Roman" w:cs="Times New Roman"/>
+                <w:sz w:val="24"/>
+                <w:szCs w:val="24"/>
+              </w:rPr>
+            </w:pPr>
+            <w:r>
+              <w:rPr>
+                <w:rFonts w:ascii="Times New Roman" w:eastAsia="Times New Roman" w:hAnsi="Times New Roman" w:cs="Times New Roman"/>
+                <w:sz w:val="24"/>
+                <w:szCs w:val="24"/>
+              </w:rPr>
+              <w:t>1. To provide a thorough report history, the system must maintain a database of prior budget reports that can be viewed.</w:t>
+            </w:r>
+          </w:p>
+          <w:p>
+            <w:pPr>
+              <w:rPr>
+                <w:rFonts w:ascii="Times New Roman" w:eastAsia="Times New Roman" w:hAnsi="Times New Roman" w:cs="Times New Roman"/>
+                <w:sz w:val="24"/>
+                <w:szCs w:val="24"/>
+              </w:rPr>
+            </w:pPr>
+          </w:p>
+          <w:p>
+            <w:pPr>
+              <w:rPr>
+                <w:rFonts w:ascii="Times New Roman" w:eastAsia="Times New Roman" w:hAnsi="Times New Roman" w:cs="Times New Roman"/>
+                <w:sz w:val="24"/>
+                <w:szCs w:val="24"/>
+              </w:rPr>
+            </w:pPr>
+            <w:r>
+              <w:rPr>
+                <w:rFonts w:ascii="Times New Roman" w:eastAsia="Times New Roman" w:hAnsi="Times New Roman" w:cs="Times New Roman"/>
+                <w:sz w:val="24"/>
+                <w:szCs w:val="24"/>
+              </w:rPr>
+              <w:t>2. To confirm that the user requesting the report has the required authority to access the database, the system should provide a user authentication and authorization mechanism.</w:t>
+            </w:r>
+          </w:p>
+          <w:p>
+            <w:pPr>
+              <w:rPr>
+                <w:rFonts w:ascii="Times New Roman" w:eastAsia="Times New Roman" w:hAnsi="Times New Roman" w:cs="Times New Roman"/>
+                <w:sz w:val="24"/>
+                <w:szCs w:val="24"/>
+              </w:rPr>
+            </w:pPr>
+          </w:p>
+          <w:p>
+            <w:pPr>
+              <w:rPr>
+                <w:rFonts w:ascii="Times New Roman" w:eastAsia="Times New Roman" w:hAnsi="Times New Roman" w:cs="Times New Roman"/>
+                <w:sz w:val="24"/>
+                <w:szCs w:val="24"/>
+              </w:rPr>
+            </w:pPr>
+            <w:r>
+              <w:rPr>
+                <w:rFonts w:ascii="Times New Roman" w:eastAsia="Times New Roman" w:hAnsi="Times New Roman" w:cs="Times New Roman"/>
+                <w:sz w:val="24"/>
+                <w:szCs w:val="24"/>
+              </w:rPr>
+              <w:t>3. The system should guarantee that the data supplied in the report is accurate and comprehensive.</w:t>
+            </w:r>
+          </w:p>
+          <w:p>
+            <w:pPr>
+              <w:rPr>
+                <w:rFonts w:ascii="Times New Roman" w:eastAsia="Times New Roman" w:hAnsi="Times New Roman" w:cs="Times New Roman"/>
+                <w:sz w:val="24"/>
+                <w:szCs w:val="24"/>
+              </w:rPr>
+            </w:pPr>
+          </w:p>
+          <w:p>
+            <w:pPr>
+              <w:rPr>
+                <w:rFonts w:ascii="Times New Roman" w:eastAsia="Times New Roman" w:hAnsi="Times New Roman" w:cs="Times New Roman"/>
+                <w:sz w:val="24"/>
+                <w:szCs w:val="24"/>
+              </w:rPr>
+            </w:pPr>
+            <w:r>
+              <w:rPr>
+                <w:rFonts w:ascii="Times New Roman" w:eastAsia="Times New Roman" w:hAnsi="Times New Roman" w:cs="Times New Roman"/>
+                <w:sz w:val="24"/>
+                <w:szCs w:val="24"/>
+              </w:rPr>
+              <w:t>4. To safeguard the privacy, availability, and integrity of the data used to create the budget report, the system should be built with the necessary security precautions.</w:t>
+            </w:r>
+          </w:p>
+          <w:p>
+            <w:pPr>
+              <w:rPr>
+                <w:rFonts w:ascii="Times New Roman" w:eastAsia="Times New Roman" w:hAnsi="Times New Roman" w:cs="Times New Roman"/>
+                <w:sz w:val="24"/>
+                <w:szCs w:val="24"/>
+              </w:rPr>
+            </w:pPr>
+          </w:p>
+        </w:tc>
+      </w:tr>
+    </w:tbl>
+    <w:p>
+      <w:pPr>
+        <w:pStyle w:val="Heading1"/>
+        <w:keepNext w:val="0"/>
+        <w:keepLines w:val="0"/>
+        <w:spacing w:before="480"/>
+        <w:rPr>
+          <w:b/>
+          <w:color w:val="31849B"/>
+          <w:sz w:val="32"/>
+          <w:szCs w:val="32"/>
         </w:rPr>
       </w:pPr>
     </w:p>
@@ -21483,8 +23811,6 @@
           <w:szCs w:val="32"/>
         </w:rPr>
       </w:pPr>
-      <w:bookmarkStart w:id="13" w:name="_9gkyi7gwhlbo" w:colFirst="0" w:colLast="0"/>
-      <w:bookmarkEnd w:id="13"/>
       <w:r>
         <w:rPr>
           <w:b/>
@@ -21511,7 +23837,7 @@
         </w:rPr>
         <w:t xml:space="preserve">Cockburn, A. (2000). Writing Effective Use Cases. Addison-Wesley Professional. </w:t>
       </w:r>
-      <w:hyperlink r:id="rId7">
+      <w:hyperlink r:id="rId10">
         <w:r>
           <w:rPr>
             <w:rFonts w:ascii="Times New Roman" w:eastAsia="Times New Roman" w:hAnsi="Times New Roman" w:cs="Times New Roman"/>
@@ -21552,6 +23878,87 @@
     </w:sectPr>
   </w:body>
 </w:document>
+</file>
+
+<file path=word/endnotes.xml><?xml version="1.0" encoding="utf-8"?>
+<w:endnotes xmlns:wpc="http://schemas.microsoft.com/office/word/2010/wordprocessingCanvas" xmlns:cx="http://schemas.microsoft.com/office/drawing/2014/chartex" xmlns:cx1="http://schemas.microsoft.com/office/drawing/2015/9/8/chartex" xmlns:cx2="http://schemas.microsoft.com/office/drawing/2015/10/21/chartex" xmlns:cx3="http://schemas.microsoft.com/office/drawing/2016/5/9/chartex" xmlns:cx4="http://schemas.microsoft.com/office/drawing/2016/5/10/chartex" xmlns:cx5="http://schemas.microsoft.com/office/drawing/2016/5/11/chartex" xmlns:cx6="http://schemas.microsoft.com/office/drawing/2016/5/12/chartex" xmlns:cx7="http://schemas.microsoft.com/office/drawing/2016/5/13/chartex" xmlns:cx8="http://schemas.microsoft.com/office/drawing/2016/5/14/chartex" xmlns:mc="http://schemas.openxmlformats.org/markup-compatibility/2006" xmlns:aink="http://schemas.microsoft.com/office/drawing/2016/ink" xmlns:am3d="http://schemas.microsoft.com/office/drawing/2017/model3d" xmlns:o="urn:schemas-microsoft-com:office:office" xmlns:oel="http://schemas.microsoft.com/office/2019/extlst" xmlns:r="http://schemas.openxmlformats.org/officeDocument/2006/relationships" xmlns:m="http://schemas.openxmlformats.org/officeDocument/2006/math" xmlns:v="urn:schemas-microsoft-com:vml" xmlns:wp14="http://schemas.microsoft.com/office/word/2010/wordprocessingDrawing" xmlns:wp="http://schemas.openxmlformats.org/drawingml/2006/wordprocessingDrawing" xmlns:w10="urn:schemas-microsoft-com:office:word" xmlns:w="http://schemas.openxmlformats.org/wordprocessingml/2006/main" xmlns:w14="http://schemas.microsoft.com/office/word/2010/wordml" xmlns:w15="http://schemas.microsoft.com/office/word/2012/wordml" xmlns:w16cex="http://schemas.microsoft.com/office/word/2018/wordml/cex" xmlns:w16cid="http://schemas.microsoft.com/office/word/2016/wordml/cid" xmlns:w16="http://schemas.microsoft.com/office/word/2018/wordml" xmlns:w16du="http://schemas.microsoft.com/office/word/2023/wordml/word16du" xmlns:w16sdtdh="http://schemas.microsoft.com/office/word/2020/wordml/sdtdatahash" xmlns:w16se="http://schemas.microsoft.com/office/word/2015/wordml/symex" xmlns:wpg="http://schemas.microsoft.com/office/word/2010/wordprocessingGroup" xmlns:wpi="http://schemas.microsoft.com/office/word/2010/wordprocessingInk" xmlns:wne="http://schemas.microsoft.com/office/word/2006/wordml" xmlns:wps="http://schemas.microsoft.com/office/word/2010/wordprocessingShape" mc:Ignorable="w14 w15 w16se w16cid w16 w16cex w16sdtdh wp14">
+  <w:endnote w:type="separator" w:id="-1">
+    <w:p>
+      <w:pPr>
+        <w:spacing w:line="240" w:lineRule="auto"/>
+      </w:pPr>
+      <w:r>
+        <w:separator/>
+      </w:r>
+    </w:p>
+  </w:endnote>
+  <w:endnote w:type="continuationSeparator" w:id="0">
+    <w:p>
+      <w:pPr>
+        <w:spacing w:line="240" w:lineRule="auto"/>
+      </w:pPr>
+      <w:r>
+        <w:continuationSeparator/>
+      </w:r>
+    </w:p>
+  </w:endnote>
+</w:endnotes>
+</file>
+
+<file path=word/footnotes.xml><?xml version="1.0" encoding="utf-8"?>
+<w:footnotes xmlns:wpc="http://schemas.microsoft.com/office/word/2010/wordprocessingCanvas" xmlns:cx="http://schemas.microsoft.com/office/drawing/2014/chartex" xmlns:cx1="http://schemas.microsoft.com/office/drawing/2015/9/8/chartex" xmlns:cx2="http://schemas.microsoft.com/office/drawing/2015/10/21/chartex" xmlns:cx3="http://schemas.microsoft.com/office/drawing/2016/5/9/chartex" xmlns:cx4="http://schemas.microsoft.com/office/drawing/2016/5/10/chartex" xmlns:cx5="http://schemas.microsoft.com/office/drawing/2016/5/11/chartex" xmlns:cx6="http://schemas.microsoft.com/office/drawing/2016/5/12/chartex" xmlns:cx7="http://schemas.microsoft.com/office/drawing/2016/5/13/chartex" xmlns:cx8="http://schemas.microsoft.com/office/drawing/2016/5/14/chartex" xmlns:mc="http://schemas.openxmlformats.org/markup-compatibility/2006" xmlns:aink="http://schemas.microsoft.com/office/drawing/2016/ink" xmlns:am3d="http://schemas.microsoft.com/office/drawing/2017/model3d" xmlns:o="urn:schemas-microsoft-com:office:office" xmlns:oel="http://schemas.microsoft.com/office/2019/extlst" xmlns:r="http://schemas.openxmlformats.org/officeDocument/2006/relationships" xmlns:m="http://schemas.openxmlformats.org/officeDocument/2006/math" xmlns:v="urn:schemas-microsoft-com:vml" xmlns:wp14="http://schemas.microsoft.com/office/word/2010/wordprocessingDrawing" xmlns:wp="http://schemas.openxmlformats.org/drawingml/2006/wordprocessingDrawing" xmlns:w10="urn:schemas-microsoft-com:office:word" xmlns:w="http://schemas.openxmlformats.org/wordprocessingml/2006/main" xmlns:w14="http://schemas.microsoft.com/office/word/2010/wordml" xmlns:w15="http://schemas.microsoft.com/office/word/2012/wordml" xmlns:w16cex="http://schemas.microsoft.com/office/word/2018/wordml/cex" xmlns:w16cid="http://schemas.microsoft.com/office/word/2016/wordml/cid" xmlns:w16="http://schemas.microsoft.com/office/word/2018/wordml" xmlns:w16du="http://schemas.microsoft.com/office/word/2023/wordml/word16du" xmlns:w16sdtdh="http://schemas.microsoft.com/office/word/2020/wordml/sdtdatahash" xmlns:w16se="http://schemas.microsoft.com/office/word/2015/wordml/symex" xmlns:wpg="http://schemas.microsoft.com/office/word/2010/wordprocessingGroup" xmlns:wpi="http://schemas.microsoft.com/office/word/2010/wordprocessingInk" xmlns:wne="http://schemas.microsoft.com/office/word/2006/wordml" xmlns:wps="http://schemas.microsoft.com/office/word/2010/wordprocessingShape" mc:Ignorable="w14 w15 w16se w16cid w16 w16cex w16sdtdh wp14">
+  <w:footnote w:type="separator" w:id="-1">
+    <w:p>
+      <w:pPr>
+        <w:spacing w:line="240" w:lineRule="auto"/>
+      </w:pPr>
+      <w:r>
+        <w:separator/>
+      </w:r>
+    </w:p>
+  </w:footnote>
+  <w:footnote w:type="continuationSeparator" w:id="0">
+    <w:p>
+      <w:pPr>
+        <w:spacing w:line="240" w:lineRule="auto"/>
+      </w:pPr>
+      <w:r>
+        <w:continuationSeparator/>
+      </w:r>
+    </w:p>
+  </w:footnote>
+  <w:footnote w:id="1">
+    <w:p>
+      <w:pPr>
+        <w:pStyle w:val="FootnoteText"/>
+        <w:rPr>
+          <w:lang w:val="en-US"/>
+        </w:rPr>
+      </w:pPr>
+      <w:r>
+        <w:rPr>
+          <w:rStyle w:val="FootnoteReference"/>
+        </w:rPr>
+        <w:footnoteRef/>
+      </w:r>
+      <w:r>
+        <w:t xml:space="preserve"> </w:t>
+      </w:r>
+      <w:hyperlink r:id="rId1">
+        <w:r>
+          <w:rPr>
+            <w:rFonts w:ascii="Times New Roman" w:eastAsia="Times New Roman" w:hAnsi="Times New Roman" w:cs="Times New Roman"/>
+            <w:color w:val="1155CC"/>
+            <w:sz w:val="24"/>
+            <w:szCs w:val="24"/>
+            <w:u w:val="single"/>
+          </w:rPr>
+          <w:t>https://www.informit.com/store/writing-effective-use-cases-9780201702255</w:t>
+        </w:r>
+      </w:hyperlink>
+    </w:p>
+  </w:footnote>
+</w:footnotes>
 </file>
 
 <file path=word/numbering.xml><?xml version="1.0" encoding="utf-8"?>
@@ -27873,6 +30280,7 @@
   <w:style w:type="paragraph" w:default="1" w:styleId="Normal">
     <w:name w:val="Normal"/>
     <w:qFormat/>
+    <w:rsid w:val="00382454"/>
   </w:style>
   <w:style w:type="paragraph" w:styleId="Heading1">
     <w:name w:val="heading 1"/>
@@ -28253,6 +30661,45 @@
       </w:tblCellMar>
     </w:tblPr>
   </w:style>
+  <w:style w:type="paragraph" w:styleId="FootnoteText">
+    <w:name w:val="footnote text"/>
+    <w:basedOn w:val="Normal"/>
+    <w:link w:val="FootnoteTextChar"/>
+    <w:uiPriority w:val="99"/>
+    <w:semiHidden/>
+    <w:unhideWhenUsed/>
+    <w:rsid w:val="00B27102"/>
+    <w:pPr>
+      <w:spacing w:line="240" w:lineRule="auto"/>
+    </w:pPr>
+    <w:rPr>
+      <w:sz w:val="20"/>
+      <w:szCs w:val="20"/>
+    </w:rPr>
+  </w:style>
+  <w:style w:type="character" w:customStyle="1" w:styleId="FootnoteTextChar">
+    <w:name w:val="Footnote Text Char"/>
+    <w:basedOn w:val="DefaultParagraphFont"/>
+    <w:link w:val="FootnoteText"/>
+    <w:uiPriority w:val="99"/>
+    <w:semiHidden/>
+    <w:rsid w:val="00B27102"/>
+    <w:rPr>
+      <w:sz w:val="20"/>
+      <w:szCs w:val="20"/>
+    </w:rPr>
+  </w:style>
+  <w:style w:type="character" w:styleId="FootnoteReference">
+    <w:name w:val="footnote reference"/>
+    <w:basedOn w:val="DefaultParagraphFont"/>
+    <w:uiPriority w:val="99"/>
+    <w:semiHidden/>
+    <w:unhideWhenUsed/>
+    <w:rsid w:val="00B27102"/>
+    <w:rPr>
+      <w:vertAlign w:val="superscript"/>
+    </w:rPr>
+  </w:style>
 </w:styles>
 </file>
 
@@ -28574,4 +31021,16 @@
   </a:objectDefaults>
   <a:extraClrSchemeLst/>
 </a:theme>
+</file>
+
+<file path=customXml/item1.xml><?xml version="1.0" encoding="utf-8"?>
+<b:Sources xmlns:b="http://schemas.openxmlformats.org/officeDocument/2006/bibliography" xmlns="http://schemas.openxmlformats.org/officeDocument/2006/bibliography" SelectedStyle="/APASixthEditionOfficeOnline.xsl" StyleName="APA" Version="6"/>
+</file>
+
+<file path=customXml/itemProps1.xml><?xml version="1.0" encoding="utf-8"?>
+<ds:datastoreItem xmlns:ds="http://schemas.openxmlformats.org/officeDocument/2006/customXml" ds:itemID="{8B99D0CE-457E-1E4B-9D5F-BEE2FCF459E2}">
+  <ds:schemaRefs>
+    <ds:schemaRef ds:uri="http://schemas.openxmlformats.org/officeDocument/2006/bibliography"/>
+  </ds:schemaRefs>
+</ds:datastoreItem>
 </file>